--- a/NOTE Template.docx
+++ b/NOTE Template.docx
@@ -1,11 +1,155 @@
 
 <file path=word/document.xml><?xml version="1.0" encoding="utf-8"?>
-<w:document xmlns:wpc="http://schemas.microsoft.com/office/word/2010/wordprocessingCanvas" xmlns:cx="http://schemas.microsoft.com/office/drawing/2014/chartex" xmlns:cx1="http://schemas.microsoft.com/office/drawing/2015/9/8/chartex" xmlns:cx2="http://schemas.microsoft.com/office/drawing/2015/10/21/chartex" xmlns:cx3="http://schemas.microsoft.com/office/drawing/2016/5/9/chartex" xmlns:cx4="http://schemas.microsoft.com/office/drawing/2016/5/10/chartex" xmlns:cx5="http://schemas.microsoft.com/office/drawing/2016/5/11/chartex" xmlns:cx6="http://schemas.microsoft.com/office/drawing/2016/5/12/chartex" xmlns:cx7="http://schemas.microsoft.com/office/drawing/2016/5/13/chartex" xmlns:cx8="http://schemas.microsoft.com/office/drawing/2016/5/14/chartex" xmlns:mc="http://schemas.openxmlformats.org/markup-compatibility/2006" xmlns:aink="http://schemas.microsoft.com/office/drawing/2016/ink" xmlns:am3d="http://schemas.microsoft.com/office/drawing/2017/model3d" xmlns:o="urn:schemas-microsoft-com:office:office" xmlns:r="http://schemas.openxmlformats.org/officeDocument/2006/relationships" xmlns:m="http://schemas.openxmlformats.org/officeDocument/2006/math" xmlns:v="urn:schemas-microsoft-com:vml" xmlns:wp14="http://schemas.microsoft.com/office/word/2010/wordprocessingDrawing" xmlns:wp="http://schemas.openxmlformats.org/drawingml/2006/wordprocessingDrawing" xmlns:w10="urn:schemas-microsoft-com:office:word" xmlns:w="http://schemas.openxmlformats.org/wordprocessingml/2006/main" xmlns:w14="http://schemas.microsoft.com/office/word/2010/wordml" xmlns:w15="http://schemas.microsoft.com/office/word/2012/wordml" xmlns:w16cid="http://schemas.microsoft.com/office/word/2016/wordml/cid" xmlns:w16se="http://schemas.microsoft.com/office/word/2015/wordml/symex" xmlns:wpg="http://schemas.microsoft.com/office/word/2010/wordprocessingGroup" xmlns:wpi="http://schemas.microsoft.com/office/word/2010/wordprocessingInk" xmlns:wne="http://schemas.microsoft.com/office/word/2006/wordml" xmlns:wps="http://schemas.microsoft.com/office/word/2010/wordprocessingShape" mc:Ignorable="w14 w15 w16se w16cid wp14">
+<w:document xmlns:wpc="http://schemas.microsoft.com/office/word/2010/wordprocessingCanvas" xmlns:cx="http://schemas.microsoft.com/office/drawing/2014/chartex" xmlns:cx1="http://schemas.microsoft.com/office/drawing/2015/9/8/chartex" xmlns:cx2="http://schemas.microsoft.com/office/drawing/2015/10/21/chartex" xmlns:cx3="http://schemas.microsoft.com/office/drawing/2016/5/9/chartex" xmlns:cx4="http://schemas.microsoft.com/office/drawing/2016/5/10/chartex" xmlns:cx5="http://schemas.microsoft.com/office/drawing/2016/5/11/chartex" xmlns:cx6="http://schemas.microsoft.com/office/drawing/2016/5/12/chartex" xmlns:cx7="http://schemas.microsoft.com/office/drawing/2016/5/13/chartex" xmlns:cx8="http://schemas.microsoft.com/office/drawing/2016/5/14/chartex" xmlns:mc="http://schemas.openxmlformats.org/markup-compatibility/2006" xmlns:aink="http://schemas.microsoft.com/office/drawing/2016/ink" xmlns:am3d="http://schemas.microsoft.com/office/drawing/2017/model3d" xmlns:o="urn:schemas-microsoft-com:office:office" xmlns:r="http://schemas.openxmlformats.org/officeDocument/2006/relationships" xmlns:m="http://schemas.openxmlformats.org/officeDocument/2006/math" xmlns:v="urn:schemas-microsoft-com:vml" xmlns:wp14="http://schemas.microsoft.com/office/word/2010/wordprocessingDrawing" xmlns:wp="http://schemas.openxmlformats.org/drawingml/2006/wordprocessingDrawing" xmlns:w10="urn:schemas-microsoft-com:office:word" xmlns:w="http://schemas.openxmlformats.org/wordprocessingml/2006/main" xmlns:w14="http://schemas.microsoft.com/office/word/2010/wordml" xmlns:w15="http://schemas.microsoft.com/office/word/2012/wordml" xmlns:w16cex="http://schemas.microsoft.com/office/word/2018/wordml/cex" xmlns:w16cid="http://schemas.microsoft.com/office/word/2016/wordml/cid" xmlns:w16="http://schemas.microsoft.com/office/word/2018/wordml" xmlns:w16se="http://schemas.microsoft.com/office/word/2015/wordml/symex" xmlns:wpg="http://schemas.microsoft.com/office/word/2010/wordprocessingGroup" xmlns:wpi="http://schemas.microsoft.com/office/word/2010/wordprocessingInk" xmlns:wne="http://schemas.microsoft.com/office/word/2006/wordml" xmlns:wps="http://schemas.microsoft.com/office/word/2010/wordprocessingShape" mc:Ignorable="w14 w15 w16se w16cid w16 w16cex wp14">
   <w:body>
     <w:p>
-      <w:bookmarkStart w:id="0" w:name="_GoBack"/>
-      <w:bookmarkEnd w:id="0"/>
+      <w:pPr>
+        <w:pStyle w:val="Title"/>
+      </w:pPr>
+      <w:proofErr w:type="spellStart"/>
+      <w:r>
+        <w:t>Javascript</w:t>
+      </w:r>
+      <w:proofErr w:type="spellEnd"/>
+      <w:r>
+        <w:t xml:space="preserve"> as a client-side programming language</w:t>
+      </w:r>
     </w:p>
+    <w:p>
+      <w:pPr>
+        <w:pStyle w:val="Heading1"/>
+      </w:pPr>
+      <w:r>
+        <w:t xml:space="preserve">Run </w:t>
+      </w:r>
+      <w:proofErr w:type="spellStart"/>
+      <w:proofErr w:type="gramStart"/>
+      <w:r>
+        <w:t>Javascript</w:t>
+      </w:r>
+      <w:proofErr w:type="spellEnd"/>
+      <w:proofErr w:type="gramEnd"/>
+    </w:p>
+    <w:p>
+      <w:proofErr w:type="spellStart"/>
+      <w:r>
+        <w:t>Javascript</w:t>
+      </w:r>
+      <w:proofErr w:type="spellEnd"/>
+      <w:r>
+        <w:t xml:space="preserve"> can run as a client-side or server-side </w:t>
+      </w:r>
+      <w:proofErr w:type="gramStart"/>
+      <w:r>
+        <w:t>language</w:t>
+      </w:r>
+      <w:proofErr w:type="gramEnd"/>
+    </w:p>
+    <w:p>
+      <w:r>
+        <w:t xml:space="preserve">Client-side: </w:t>
+      </w:r>
+      <w:proofErr w:type="spellStart"/>
+      <w:r>
+        <w:t>javascript</w:t>
+      </w:r>
+      <w:proofErr w:type="spellEnd"/>
+      <w:r>
+        <w:t xml:space="preserve"> is embedded in html page (in &lt;script&gt;…&lt;/script&gt;), which is run in a web </w:t>
+      </w:r>
+      <w:proofErr w:type="gramStart"/>
+      <w:r>
+        <w:t>browser</w:t>
+      </w:r>
+      <w:proofErr w:type="gramEnd"/>
+    </w:p>
+    <w:p>
+      <w:r>
+        <w:t xml:space="preserve">Server-side: Node (based on Google’s V8 engine) is the </w:t>
+      </w:r>
+      <w:proofErr w:type="gramStart"/>
+      <w:r>
+        <w:t>compiler</w:t>
+      </w:r>
+      <w:proofErr w:type="gramEnd"/>
+    </w:p>
+    <w:p/>
+    <w:p>
+      <w:r>
+        <w:t>in web browsers or on V8 engine</w:t>
+      </w:r>
+    </w:p>
+    <w:p>
+      <w:r>
+        <w:t>Data types:</w:t>
+      </w:r>
+    </w:p>
+    <w:p>
+      <w:pPr>
+        <w:pStyle w:val="ListParagraph"/>
+        <w:numPr>
+          <w:ilvl w:val="0"/>
+          <w:numId w:val="48"/>
+        </w:numPr>
+      </w:pPr>
+      <w:r>
+        <w:t>String</w:t>
+      </w:r>
+    </w:p>
+    <w:p>
+      <w:pPr>
+        <w:pStyle w:val="ListParagraph"/>
+        <w:numPr>
+          <w:ilvl w:val="0"/>
+          <w:numId w:val="48"/>
+        </w:numPr>
+      </w:pPr>
+      <w:r>
+        <w:t>Number</w:t>
+      </w:r>
+    </w:p>
+    <w:p>
+      <w:pPr>
+        <w:pStyle w:val="ListParagraph"/>
+        <w:numPr>
+          <w:ilvl w:val="0"/>
+          <w:numId w:val="48"/>
+        </w:numPr>
+      </w:pPr>
+      <w:r>
+        <w:t>Boolean</w:t>
+      </w:r>
+    </w:p>
+    <w:p>
+      <w:pPr>
+        <w:pStyle w:val="ListParagraph"/>
+        <w:numPr>
+          <w:ilvl w:val="0"/>
+          <w:numId w:val="48"/>
+        </w:numPr>
+      </w:pPr>
+      <w:r>
+        <w:t>Object</w:t>
+      </w:r>
+    </w:p>
+    <w:p>
+      <w:pPr>
+        <w:pStyle w:val="ListParagraph"/>
+        <w:numPr>
+          <w:ilvl w:val="0"/>
+          <w:numId w:val="48"/>
+        </w:numPr>
+      </w:pPr>
+      <w:r>
+        <w:t>Function</w:t>
+      </w:r>
+    </w:p>
+    <w:p>
+      <w:r>
+        <w:t xml:space="preserve">Array vs </w:t>
+      </w:r>
+    </w:p>
+    <w:p/>
     <w:sectPr>
       <w:footerReference w:type="default" r:id="rId8"/>
       <w:pgSz w:w="12240" w:h="15840"/>
@@ -18,7 +162,7 @@
 </file>
 
 <file path=word/endnotes.xml><?xml version="1.0" encoding="utf-8"?>
-<w:endnotes xmlns:wpc="http://schemas.microsoft.com/office/word/2010/wordprocessingCanvas" xmlns:cx="http://schemas.microsoft.com/office/drawing/2014/chartex" xmlns:cx1="http://schemas.microsoft.com/office/drawing/2015/9/8/chartex" xmlns:cx2="http://schemas.microsoft.com/office/drawing/2015/10/21/chartex" xmlns:cx3="http://schemas.microsoft.com/office/drawing/2016/5/9/chartex" xmlns:cx4="http://schemas.microsoft.com/office/drawing/2016/5/10/chartex" xmlns:cx5="http://schemas.microsoft.com/office/drawing/2016/5/11/chartex" xmlns:cx6="http://schemas.microsoft.com/office/drawing/2016/5/12/chartex" xmlns:cx7="http://schemas.microsoft.com/office/drawing/2016/5/13/chartex" xmlns:cx8="http://schemas.microsoft.com/office/drawing/2016/5/14/chartex" xmlns:mc="http://schemas.openxmlformats.org/markup-compatibility/2006" xmlns:aink="http://schemas.microsoft.com/office/drawing/2016/ink" xmlns:am3d="http://schemas.microsoft.com/office/drawing/2017/model3d" xmlns:o="urn:schemas-microsoft-com:office:office" xmlns:r="http://schemas.openxmlformats.org/officeDocument/2006/relationships" xmlns:m="http://schemas.openxmlformats.org/officeDocument/2006/math" xmlns:v="urn:schemas-microsoft-com:vml" xmlns:wp14="http://schemas.microsoft.com/office/word/2010/wordprocessingDrawing" xmlns:wp="http://schemas.openxmlformats.org/drawingml/2006/wordprocessingDrawing" xmlns:w10="urn:schemas-microsoft-com:office:word" xmlns:w="http://schemas.openxmlformats.org/wordprocessingml/2006/main" xmlns:w14="http://schemas.microsoft.com/office/word/2010/wordml" xmlns:w15="http://schemas.microsoft.com/office/word/2012/wordml" xmlns:w16cid="http://schemas.microsoft.com/office/word/2016/wordml/cid" xmlns:w16se="http://schemas.microsoft.com/office/word/2015/wordml/symex" xmlns:wpg="http://schemas.microsoft.com/office/word/2010/wordprocessingGroup" xmlns:wpi="http://schemas.microsoft.com/office/word/2010/wordprocessingInk" xmlns:wne="http://schemas.microsoft.com/office/word/2006/wordml" xmlns:wps="http://schemas.microsoft.com/office/word/2010/wordprocessingShape" mc:Ignorable="w14 w15 w16se w16cid wp14">
+<w:endnotes xmlns:wpc="http://schemas.microsoft.com/office/word/2010/wordprocessingCanvas" xmlns:cx="http://schemas.microsoft.com/office/drawing/2014/chartex" xmlns:cx1="http://schemas.microsoft.com/office/drawing/2015/9/8/chartex" xmlns:cx2="http://schemas.microsoft.com/office/drawing/2015/10/21/chartex" xmlns:cx3="http://schemas.microsoft.com/office/drawing/2016/5/9/chartex" xmlns:cx4="http://schemas.microsoft.com/office/drawing/2016/5/10/chartex" xmlns:cx5="http://schemas.microsoft.com/office/drawing/2016/5/11/chartex" xmlns:cx6="http://schemas.microsoft.com/office/drawing/2016/5/12/chartex" xmlns:cx7="http://schemas.microsoft.com/office/drawing/2016/5/13/chartex" xmlns:cx8="http://schemas.microsoft.com/office/drawing/2016/5/14/chartex" xmlns:mc="http://schemas.openxmlformats.org/markup-compatibility/2006" xmlns:aink="http://schemas.microsoft.com/office/drawing/2016/ink" xmlns:am3d="http://schemas.microsoft.com/office/drawing/2017/model3d" xmlns:o="urn:schemas-microsoft-com:office:office" xmlns:r="http://schemas.openxmlformats.org/officeDocument/2006/relationships" xmlns:m="http://schemas.openxmlformats.org/officeDocument/2006/math" xmlns:v="urn:schemas-microsoft-com:vml" xmlns:wp14="http://schemas.microsoft.com/office/word/2010/wordprocessingDrawing" xmlns:wp="http://schemas.openxmlformats.org/drawingml/2006/wordprocessingDrawing" xmlns:w10="urn:schemas-microsoft-com:office:word" xmlns:w="http://schemas.openxmlformats.org/wordprocessingml/2006/main" xmlns:w14="http://schemas.microsoft.com/office/word/2010/wordml" xmlns:w15="http://schemas.microsoft.com/office/word/2012/wordml" xmlns:w16cex="http://schemas.microsoft.com/office/word/2018/wordml/cex" xmlns:w16cid="http://schemas.microsoft.com/office/word/2016/wordml/cid" xmlns:w16="http://schemas.microsoft.com/office/word/2018/wordml" xmlns:w16se="http://schemas.microsoft.com/office/word/2015/wordml/symex" xmlns:wpg="http://schemas.microsoft.com/office/word/2010/wordprocessingGroup" xmlns:wpi="http://schemas.microsoft.com/office/word/2010/wordprocessingInk" xmlns:wne="http://schemas.microsoft.com/office/word/2006/wordml" xmlns:wps="http://schemas.microsoft.com/office/word/2010/wordprocessingShape" mc:Ignorable="w14 w15 w16se w16cid w16 w16cex wp14">
   <w:endnote w:type="separator" w:id="-1">
     <w:p>
       <w:pPr>
@@ -50,7 +194,7 @@
 </file>
 
 <file path=word/footer1.xml><?xml version="1.0" encoding="utf-8"?>
-<w:ftr xmlns:wpc="http://schemas.microsoft.com/office/word/2010/wordprocessingCanvas" xmlns:cx="http://schemas.microsoft.com/office/drawing/2014/chartex" xmlns:cx1="http://schemas.microsoft.com/office/drawing/2015/9/8/chartex" xmlns:cx2="http://schemas.microsoft.com/office/drawing/2015/10/21/chartex" xmlns:cx3="http://schemas.microsoft.com/office/drawing/2016/5/9/chartex" xmlns:cx4="http://schemas.microsoft.com/office/drawing/2016/5/10/chartex" xmlns:cx5="http://schemas.microsoft.com/office/drawing/2016/5/11/chartex" xmlns:cx6="http://schemas.microsoft.com/office/drawing/2016/5/12/chartex" xmlns:cx7="http://schemas.microsoft.com/office/drawing/2016/5/13/chartex" xmlns:cx8="http://schemas.microsoft.com/office/drawing/2016/5/14/chartex" xmlns:mc="http://schemas.openxmlformats.org/markup-compatibility/2006" xmlns:aink="http://schemas.microsoft.com/office/drawing/2016/ink" xmlns:am3d="http://schemas.microsoft.com/office/drawing/2017/model3d" xmlns:o="urn:schemas-microsoft-com:office:office" xmlns:r="http://schemas.openxmlformats.org/officeDocument/2006/relationships" xmlns:m="http://schemas.openxmlformats.org/officeDocument/2006/math" xmlns:v="urn:schemas-microsoft-com:vml" xmlns:wp14="http://schemas.microsoft.com/office/word/2010/wordprocessingDrawing" xmlns:wp="http://schemas.openxmlformats.org/drawingml/2006/wordprocessingDrawing" xmlns:w10="urn:schemas-microsoft-com:office:word" xmlns:w="http://schemas.openxmlformats.org/wordprocessingml/2006/main" xmlns:w14="http://schemas.microsoft.com/office/word/2010/wordml" xmlns:w15="http://schemas.microsoft.com/office/word/2012/wordml" xmlns:w16cid="http://schemas.microsoft.com/office/word/2016/wordml/cid" xmlns:w16se="http://schemas.microsoft.com/office/word/2015/wordml/symex" xmlns:wpg="http://schemas.microsoft.com/office/word/2010/wordprocessingGroup" xmlns:wpi="http://schemas.microsoft.com/office/word/2010/wordprocessingInk" xmlns:wne="http://schemas.microsoft.com/office/word/2006/wordml" xmlns:wps="http://schemas.microsoft.com/office/word/2010/wordprocessingShape" mc:Ignorable="w14 w15 w16se w16cid wp14">
+<w:ftr xmlns:wpc="http://schemas.microsoft.com/office/word/2010/wordprocessingCanvas" xmlns:cx="http://schemas.microsoft.com/office/drawing/2014/chartex" xmlns:cx1="http://schemas.microsoft.com/office/drawing/2015/9/8/chartex" xmlns:cx2="http://schemas.microsoft.com/office/drawing/2015/10/21/chartex" xmlns:cx3="http://schemas.microsoft.com/office/drawing/2016/5/9/chartex" xmlns:cx4="http://schemas.microsoft.com/office/drawing/2016/5/10/chartex" xmlns:cx5="http://schemas.microsoft.com/office/drawing/2016/5/11/chartex" xmlns:cx6="http://schemas.microsoft.com/office/drawing/2016/5/12/chartex" xmlns:cx7="http://schemas.microsoft.com/office/drawing/2016/5/13/chartex" xmlns:cx8="http://schemas.microsoft.com/office/drawing/2016/5/14/chartex" xmlns:mc="http://schemas.openxmlformats.org/markup-compatibility/2006" xmlns:aink="http://schemas.microsoft.com/office/drawing/2016/ink" xmlns:am3d="http://schemas.microsoft.com/office/drawing/2017/model3d" xmlns:o="urn:schemas-microsoft-com:office:office" xmlns:r="http://schemas.openxmlformats.org/officeDocument/2006/relationships" xmlns:m="http://schemas.openxmlformats.org/officeDocument/2006/math" xmlns:v="urn:schemas-microsoft-com:vml" xmlns:wp14="http://schemas.microsoft.com/office/word/2010/wordprocessingDrawing" xmlns:wp="http://schemas.openxmlformats.org/drawingml/2006/wordprocessingDrawing" xmlns:w10="urn:schemas-microsoft-com:office:word" xmlns:w="http://schemas.openxmlformats.org/wordprocessingml/2006/main" xmlns:w14="http://schemas.microsoft.com/office/word/2010/wordml" xmlns:w15="http://schemas.microsoft.com/office/word/2012/wordml" xmlns:w16cex="http://schemas.microsoft.com/office/word/2018/wordml/cex" xmlns:w16cid="http://schemas.microsoft.com/office/word/2016/wordml/cid" xmlns:w16="http://schemas.microsoft.com/office/word/2018/wordml" xmlns:w16se="http://schemas.microsoft.com/office/word/2015/wordml/symex" xmlns:wpg="http://schemas.microsoft.com/office/word/2010/wordprocessingGroup" xmlns:wpi="http://schemas.microsoft.com/office/word/2010/wordprocessingInk" xmlns:wne="http://schemas.microsoft.com/office/word/2006/wordml" xmlns:wps="http://schemas.microsoft.com/office/word/2010/wordprocessingShape" mc:Ignorable="w14 w15 w16se w16cid w16 w16cex wp14">
   <w:sdt>
     <w:sdtPr>
       <w:id w:val="-1448923082"/>
@@ -103,7 +247,7 @@
 </file>
 
 <file path=word/footnotes.xml><?xml version="1.0" encoding="utf-8"?>
-<w:footnotes xmlns:wpc="http://schemas.microsoft.com/office/word/2010/wordprocessingCanvas" xmlns:cx="http://schemas.microsoft.com/office/drawing/2014/chartex" xmlns:cx1="http://schemas.microsoft.com/office/drawing/2015/9/8/chartex" xmlns:cx2="http://schemas.microsoft.com/office/drawing/2015/10/21/chartex" xmlns:cx3="http://schemas.microsoft.com/office/drawing/2016/5/9/chartex" xmlns:cx4="http://schemas.microsoft.com/office/drawing/2016/5/10/chartex" xmlns:cx5="http://schemas.microsoft.com/office/drawing/2016/5/11/chartex" xmlns:cx6="http://schemas.microsoft.com/office/drawing/2016/5/12/chartex" xmlns:cx7="http://schemas.microsoft.com/office/drawing/2016/5/13/chartex" xmlns:cx8="http://schemas.microsoft.com/office/drawing/2016/5/14/chartex" xmlns:mc="http://schemas.openxmlformats.org/markup-compatibility/2006" xmlns:aink="http://schemas.microsoft.com/office/drawing/2016/ink" xmlns:am3d="http://schemas.microsoft.com/office/drawing/2017/model3d" xmlns:o="urn:schemas-microsoft-com:office:office" xmlns:r="http://schemas.openxmlformats.org/officeDocument/2006/relationships" xmlns:m="http://schemas.openxmlformats.org/officeDocument/2006/math" xmlns:v="urn:schemas-microsoft-com:vml" xmlns:wp14="http://schemas.microsoft.com/office/word/2010/wordprocessingDrawing" xmlns:wp="http://schemas.openxmlformats.org/drawingml/2006/wordprocessingDrawing" xmlns:w10="urn:schemas-microsoft-com:office:word" xmlns:w="http://schemas.openxmlformats.org/wordprocessingml/2006/main" xmlns:w14="http://schemas.microsoft.com/office/word/2010/wordml" xmlns:w15="http://schemas.microsoft.com/office/word/2012/wordml" xmlns:w16cid="http://schemas.microsoft.com/office/word/2016/wordml/cid" xmlns:w16se="http://schemas.microsoft.com/office/word/2015/wordml/symex" xmlns:wpg="http://schemas.microsoft.com/office/word/2010/wordprocessingGroup" xmlns:wpi="http://schemas.microsoft.com/office/word/2010/wordprocessingInk" xmlns:wne="http://schemas.microsoft.com/office/word/2006/wordml" xmlns:wps="http://schemas.microsoft.com/office/word/2010/wordprocessingShape" mc:Ignorable="w14 w15 w16se w16cid wp14">
+<w:footnotes xmlns:wpc="http://schemas.microsoft.com/office/word/2010/wordprocessingCanvas" xmlns:cx="http://schemas.microsoft.com/office/drawing/2014/chartex" xmlns:cx1="http://schemas.microsoft.com/office/drawing/2015/9/8/chartex" xmlns:cx2="http://schemas.microsoft.com/office/drawing/2015/10/21/chartex" xmlns:cx3="http://schemas.microsoft.com/office/drawing/2016/5/9/chartex" xmlns:cx4="http://schemas.microsoft.com/office/drawing/2016/5/10/chartex" xmlns:cx5="http://schemas.microsoft.com/office/drawing/2016/5/11/chartex" xmlns:cx6="http://schemas.microsoft.com/office/drawing/2016/5/12/chartex" xmlns:cx7="http://schemas.microsoft.com/office/drawing/2016/5/13/chartex" xmlns:cx8="http://schemas.microsoft.com/office/drawing/2016/5/14/chartex" xmlns:mc="http://schemas.openxmlformats.org/markup-compatibility/2006" xmlns:aink="http://schemas.microsoft.com/office/drawing/2016/ink" xmlns:am3d="http://schemas.microsoft.com/office/drawing/2017/model3d" xmlns:o="urn:schemas-microsoft-com:office:office" xmlns:r="http://schemas.openxmlformats.org/officeDocument/2006/relationships" xmlns:m="http://schemas.openxmlformats.org/officeDocument/2006/math" xmlns:v="urn:schemas-microsoft-com:vml" xmlns:wp14="http://schemas.microsoft.com/office/word/2010/wordprocessingDrawing" xmlns:wp="http://schemas.openxmlformats.org/drawingml/2006/wordprocessingDrawing" xmlns:w10="urn:schemas-microsoft-com:office:word" xmlns:w="http://schemas.openxmlformats.org/wordprocessingml/2006/main" xmlns:w14="http://schemas.microsoft.com/office/word/2010/wordml" xmlns:w15="http://schemas.microsoft.com/office/word/2012/wordml" xmlns:w16cex="http://schemas.microsoft.com/office/word/2018/wordml/cex" xmlns:w16cid="http://schemas.microsoft.com/office/word/2016/wordml/cid" xmlns:w16="http://schemas.microsoft.com/office/word/2018/wordml" xmlns:w16se="http://schemas.microsoft.com/office/word/2015/wordml/symex" xmlns:wpg="http://schemas.microsoft.com/office/word/2010/wordprocessingGroup" xmlns:wpi="http://schemas.microsoft.com/office/word/2010/wordprocessingInk" xmlns:wne="http://schemas.microsoft.com/office/word/2006/wordml" xmlns:wps="http://schemas.microsoft.com/office/word/2010/wordprocessingShape" mc:Ignorable="w14 w15 w16se w16cid w16 w16cex wp14">
   <w:footnote w:type="separator" w:id="-1">
     <w:p>
       <w:pPr>
@@ -135,7 +279,7 @@
 </file>
 
 <file path=word/numbering.xml><?xml version="1.0" encoding="utf-8"?>
-<w:numbering xmlns:wpc="http://schemas.microsoft.com/office/word/2010/wordprocessingCanvas" xmlns:cx="http://schemas.microsoft.com/office/drawing/2014/chartex" xmlns:cx1="http://schemas.microsoft.com/office/drawing/2015/9/8/chartex" xmlns:cx2="http://schemas.microsoft.com/office/drawing/2015/10/21/chartex" xmlns:cx3="http://schemas.microsoft.com/office/drawing/2016/5/9/chartex" xmlns:cx4="http://schemas.microsoft.com/office/drawing/2016/5/10/chartex" xmlns:cx5="http://schemas.microsoft.com/office/drawing/2016/5/11/chartex" xmlns:cx6="http://schemas.microsoft.com/office/drawing/2016/5/12/chartex" xmlns:cx7="http://schemas.microsoft.com/office/drawing/2016/5/13/chartex" xmlns:cx8="http://schemas.microsoft.com/office/drawing/2016/5/14/chartex" xmlns:mc="http://schemas.openxmlformats.org/markup-compatibility/2006" xmlns:aink="http://schemas.microsoft.com/office/drawing/2016/ink" xmlns:am3d="http://schemas.microsoft.com/office/drawing/2017/model3d" xmlns:o="urn:schemas-microsoft-com:office:office" xmlns:r="http://schemas.openxmlformats.org/officeDocument/2006/relationships" xmlns:m="http://schemas.openxmlformats.org/officeDocument/2006/math" xmlns:v="urn:schemas-microsoft-com:vml" xmlns:wp14="http://schemas.microsoft.com/office/word/2010/wordprocessingDrawing" xmlns:wp="http://schemas.openxmlformats.org/drawingml/2006/wordprocessingDrawing" xmlns:w10="urn:schemas-microsoft-com:office:word" xmlns:w="http://schemas.openxmlformats.org/wordprocessingml/2006/main" xmlns:w14="http://schemas.microsoft.com/office/word/2010/wordml" xmlns:w15="http://schemas.microsoft.com/office/word/2012/wordml" xmlns:w16cid="http://schemas.microsoft.com/office/word/2016/wordml/cid" xmlns:w16se="http://schemas.microsoft.com/office/word/2015/wordml/symex" xmlns:wpg="http://schemas.microsoft.com/office/word/2010/wordprocessingGroup" xmlns:wpi="http://schemas.microsoft.com/office/word/2010/wordprocessingInk" xmlns:wne="http://schemas.microsoft.com/office/word/2006/wordml" xmlns:wps="http://schemas.microsoft.com/office/word/2010/wordprocessingShape" mc:Ignorable="w14 w15 w16se w16cid wp14">
+<w:numbering xmlns:wpc="http://schemas.microsoft.com/office/word/2010/wordprocessingCanvas" xmlns:cx="http://schemas.microsoft.com/office/drawing/2014/chartex" xmlns:cx1="http://schemas.microsoft.com/office/drawing/2015/9/8/chartex" xmlns:cx2="http://schemas.microsoft.com/office/drawing/2015/10/21/chartex" xmlns:cx3="http://schemas.microsoft.com/office/drawing/2016/5/9/chartex" xmlns:cx4="http://schemas.microsoft.com/office/drawing/2016/5/10/chartex" xmlns:cx5="http://schemas.microsoft.com/office/drawing/2016/5/11/chartex" xmlns:cx6="http://schemas.microsoft.com/office/drawing/2016/5/12/chartex" xmlns:cx7="http://schemas.microsoft.com/office/drawing/2016/5/13/chartex" xmlns:cx8="http://schemas.microsoft.com/office/drawing/2016/5/14/chartex" xmlns:mc="http://schemas.openxmlformats.org/markup-compatibility/2006" xmlns:aink="http://schemas.microsoft.com/office/drawing/2016/ink" xmlns:am3d="http://schemas.microsoft.com/office/drawing/2017/model3d" xmlns:o="urn:schemas-microsoft-com:office:office" xmlns:r="http://schemas.openxmlformats.org/officeDocument/2006/relationships" xmlns:m="http://schemas.openxmlformats.org/officeDocument/2006/math" xmlns:v="urn:schemas-microsoft-com:vml" xmlns:wp14="http://schemas.microsoft.com/office/word/2010/wordprocessingDrawing" xmlns:wp="http://schemas.openxmlformats.org/drawingml/2006/wordprocessingDrawing" xmlns:w10="urn:schemas-microsoft-com:office:word" xmlns:w="http://schemas.openxmlformats.org/wordprocessingml/2006/main" xmlns:w14="http://schemas.microsoft.com/office/word/2010/wordml" xmlns:w15="http://schemas.microsoft.com/office/word/2012/wordml" xmlns:w16cex="http://schemas.microsoft.com/office/word/2018/wordml/cex" xmlns:w16cid="http://schemas.microsoft.com/office/word/2016/wordml/cid" xmlns:w16="http://schemas.microsoft.com/office/word/2018/wordml" xmlns:w16se="http://schemas.microsoft.com/office/word/2015/wordml/symex" xmlns:wpg="http://schemas.microsoft.com/office/word/2010/wordprocessingGroup" xmlns:wpi="http://schemas.microsoft.com/office/word/2010/wordprocessingInk" xmlns:wne="http://schemas.microsoft.com/office/word/2006/wordml" xmlns:wps="http://schemas.microsoft.com/office/word/2010/wordprocessingShape" mc:Ignorable="w14 w15 w16se w16cid w16 w16cex wp14">
   <w:abstractNum w:abstractNumId="0" w15:restartNumberingAfterBreak="0">
     <w:nsid w:val="0084000F"/>
     <w:multiLevelType w:val="hybridMultilevel"/>
@@ -5032,6 +5176,118 @@
     </w:lvl>
   </w:abstractNum>
   <w:abstractNum w:abstractNumId="44" w15:restartNumberingAfterBreak="0">
+    <w:nsid w:val="79237FA5"/>
+    <w:multiLevelType w:val="hybridMultilevel"/>
+    <w:tmpl w:val="9C5AC4E6"/>
+    <w:lvl w:ilvl="0" w:tplc="A75A9250">
+      <w:numFmt w:val="bullet"/>
+      <w:lvlText w:val="-"/>
+      <w:lvlJc w:val="left"/>
+      <w:pPr>
+        <w:ind w:left="720" w:hanging="360"/>
+      </w:pPr>
+      <w:rPr>
+        <w:rFonts w:ascii="Calibri" w:eastAsiaTheme="minorHAnsi" w:hAnsi="Calibri" w:cs="Calibri" w:hint="default"/>
+      </w:rPr>
+    </w:lvl>
+    <w:lvl w:ilvl="1" w:tplc="04090003" w:tentative="1">
+      <w:start w:val="1"/>
+      <w:numFmt w:val="bullet"/>
+      <w:lvlText w:val="o"/>
+      <w:lvlJc w:val="left"/>
+      <w:pPr>
+        <w:ind w:left="1440" w:hanging="360"/>
+      </w:pPr>
+      <w:rPr>
+        <w:rFonts w:ascii="Courier New" w:hAnsi="Courier New" w:cs="Courier New" w:hint="default"/>
+      </w:rPr>
+    </w:lvl>
+    <w:lvl w:ilvl="2" w:tplc="04090005" w:tentative="1">
+      <w:start w:val="1"/>
+      <w:numFmt w:val="bullet"/>
+      <w:lvlText w:val=""/>
+      <w:lvlJc w:val="left"/>
+      <w:pPr>
+        <w:ind w:left="2160" w:hanging="360"/>
+      </w:pPr>
+      <w:rPr>
+        <w:rFonts w:ascii="Wingdings" w:hAnsi="Wingdings" w:hint="default"/>
+      </w:rPr>
+    </w:lvl>
+    <w:lvl w:ilvl="3" w:tplc="04090001" w:tentative="1">
+      <w:start w:val="1"/>
+      <w:numFmt w:val="bullet"/>
+      <w:lvlText w:val=""/>
+      <w:lvlJc w:val="left"/>
+      <w:pPr>
+        <w:ind w:left="2880" w:hanging="360"/>
+      </w:pPr>
+      <w:rPr>
+        <w:rFonts w:ascii="Symbol" w:hAnsi="Symbol" w:hint="default"/>
+      </w:rPr>
+    </w:lvl>
+    <w:lvl w:ilvl="4" w:tplc="04090003" w:tentative="1">
+      <w:start w:val="1"/>
+      <w:numFmt w:val="bullet"/>
+      <w:lvlText w:val="o"/>
+      <w:lvlJc w:val="left"/>
+      <w:pPr>
+        <w:ind w:left="3600" w:hanging="360"/>
+      </w:pPr>
+      <w:rPr>
+        <w:rFonts w:ascii="Courier New" w:hAnsi="Courier New" w:cs="Courier New" w:hint="default"/>
+      </w:rPr>
+    </w:lvl>
+    <w:lvl w:ilvl="5" w:tplc="04090005" w:tentative="1">
+      <w:start w:val="1"/>
+      <w:numFmt w:val="bullet"/>
+      <w:lvlText w:val=""/>
+      <w:lvlJc w:val="left"/>
+      <w:pPr>
+        <w:ind w:left="4320" w:hanging="360"/>
+      </w:pPr>
+      <w:rPr>
+        <w:rFonts w:ascii="Wingdings" w:hAnsi="Wingdings" w:hint="default"/>
+      </w:rPr>
+    </w:lvl>
+    <w:lvl w:ilvl="6" w:tplc="04090001" w:tentative="1">
+      <w:start w:val="1"/>
+      <w:numFmt w:val="bullet"/>
+      <w:lvlText w:val=""/>
+      <w:lvlJc w:val="left"/>
+      <w:pPr>
+        <w:ind w:left="5040" w:hanging="360"/>
+      </w:pPr>
+      <w:rPr>
+        <w:rFonts w:ascii="Symbol" w:hAnsi="Symbol" w:hint="default"/>
+      </w:rPr>
+    </w:lvl>
+    <w:lvl w:ilvl="7" w:tplc="04090003" w:tentative="1">
+      <w:start w:val="1"/>
+      <w:numFmt w:val="bullet"/>
+      <w:lvlText w:val="o"/>
+      <w:lvlJc w:val="left"/>
+      <w:pPr>
+        <w:ind w:left="5760" w:hanging="360"/>
+      </w:pPr>
+      <w:rPr>
+        <w:rFonts w:ascii="Courier New" w:hAnsi="Courier New" w:cs="Courier New" w:hint="default"/>
+      </w:rPr>
+    </w:lvl>
+    <w:lvl w:ilvl="8" w:tplc="04090005" w:tentative="1">
+      <w:start w:val="1"/>
+      <w:numFmt w:val="bullet"/>
+      <w:lvlText w:val=""/>
+      <w:lvlJc w:val="left"/>
+      <w:pPr>
+        <w:ind w:left="6480" w:hanging="360"/>
+      </w:pPr>
+      <w:rPr>
+        <w:rFonts w:ascii="Wingdings" w:hAnsi="Wingdings" w:hint="default"/>
+      </w:rPr>
+    </w:lvl>
+  </w:abstractNum>
+  <w:abstractNum w:abstractNumId="45" w15:restartNumberingAfterBreak="0">
     <w:nsid w:val="7CD3010C"/>
     <w:multiLevelType w:val="hybridMultilevel"/>
     <w:tmpl w:val="8B3E6AF6"/>
@@ -5120,7 +5376,7 @@
       </w:pPr>
     </w:lvl>
   </w:abstractNum>
-  <w:abstractNum w:abstractNumId="45" w15:restartNumberingAfterBreak="0">
+  <w:abstractNum w:abstractNumId="46" w15:restartNumberingAfterBreak="0">
     <w:nsid w:val="7E5A06A5"/>
     <w:multiLevelType w:val="hybridMultilevel"/>
     <w:tmpl w:val="0CC4FDE8"/>
@@ -5267,7 +5523,7 @@
     <w:abstractNumId w:val="36"/>
   </w:num>
   <w:num w:numId="12">
-    <w:abstractNumId w:val="45"/>
+    <w:abstractNumId w:val="46"/>
   </w:num>
   <w:num w:numId="13">
     <w:abstractNumId w:val="13"/>
@@ -5294,7 +5550,7 @@
     <w:abstractNumId w:val="31"/>
   </w:num>
   <w:num w:numId="21">
-    <w:abstractNumId w:val="44"/>
+    <w:abstractNumId w:val="45"/>
   </w:num>
   <w:num w:numId="22">
     <w:abstractNumId w:val="34"/>
@@ -5374,11 +5630,14 @@
   <w:num w:numId="47">
     <w:abstractNumId w:val="18"/>
   </w:num>
+  <w:num w:numId="48">
+    <w:abstractNumId w:val="44"/>
+  </w:num>
 </w:numbering>
 </file>
 
 <file path=word/styles.xml><?xml version="1.0" encoding="utf-8"?>
-<w:styles xmlns:mc="http://schemas.openxmlformats.org/markup-compatibility/2006" xmlns:r="http://schemas.openxmlformats.org/officeDocument/2006/relationships" xmlns:w="http://schemas.openxmlformats.org/wordprocessingml/2006/main" xmlns:w14="http://schemas.microsoft.com/office/word/2010/wordml" xmlns:w15="http://schemas.microsoft.com/office/word/2012/wordml" xmlns:w16cid="http://schemas.microsoft.com/office/word/2016/wordml/cid" xmlns:w16se="http://schemas.microsoft.com/office/word/2015/wordml/symex" mc:Ignorable="w14 w15 w16se w16cid">
+<w:styles xmlns:mc="http://schemas.openxmlformats.org/markup-compatibility/2006" xmlns:r="http://schemas.openxmlformats.org/officeDocument/2006/relationships" xmlns:w="http://schemas.openxmlformats.org/wordprocessingml/2006/main" xmlns:w14="http://schemas.microsoft.com/office/word/2010/wordml" xmlns:w15="http://schemas.microsoft.com/office/word/2012/wordml" xmlns:w16cex="http://schemas.microsoft.com/office/word/2018/wordml/cex" xmlns:w16cid="http://schemas.microsoft.com/office/word/2016/wordml/cid" xmlns:w16="http://schemas.microsoft.com/office/word/2018/wordml" xmlns:w16se="http://schemas.microsoft.com/office/word/2015/wordml/symex" mc:Ignorable="w14 w15 w16se w16cid w16 w16cex">
   <w:docDefaults>
     <w:rPrDefault>
       <w:rPr>
@@ -5395,7 +5654,7 @@
     </w:pPrDefault>
   </w:docDefaults>
   <w:latentStyles w:defLockedState="0" w:defUIPriority="99" w:defSemiHidden="0" w:defUnhideWhenUsed="0" w:defQFormat="0" w:count="376">
-    <w:lsdException w:name="Normal" w:uiPriority="0"/>
+    <w:lsdException w:name="Normal" w:uiPriority="0" w:qFormat="1"/>
     <w:lsdException w:name="heading 1" w:uiPriority="9" w:qFormat="1"/>
     <w:lsdException w:name="heading 2" w:semiHidden="1" w:uiPriority="9" w:unhideWhenUsed="1" w:qFormat="1"/>
     <w:lsdException w:name="heading 3" w:semiHidden="1" w:uiPriority="9" w:unhideWhenUsed="1" w:qFormat="1"/>
@@ -5774,6 +6033,8 @@
   </w:latentStyles>
   <w:style w:type="paragraph" w:default="1" w:styleId="Normal">
     <w:name w:val="Normal"/>
+    <w:qFormat/>
+    <w:rsid w:val="00B648BA"/>
   </w:style>
   <w:style w:type="paragraph" w:styleId="Heading1">
     <w:name w:val="heading 1"/>

--- a/NOTE Template.docx
+++ b/NOTE Template.docx
@@ -4,154 +4,344 @@
   <w:body>
     <w:p>
       <w:pPr>
-        <w:pStyle w:val="Title"/>
-      </w:pPr>
-      <w:proofErr w:type="spellStart"/>
+        <w:pStyle w:val="Heading1"/>
+      </w:pPr>
       <w:r>
-        <w:t>Javascript</w:t>
-      </w:r>
-      <w:proofErr w:type="spellEnd"/>
-      <w:r>
-        <w:t xml:space="preserve"> as a client-side programming language</w:t>
+        <w:t>POSTMAN</w:t>
       </w:r>
     </w:p>
     <w:p>
       <w:pPr>
-        <w:pStyle w:val="Heading1"/>
+        <w:pStyle w:val="Heading2"/>
       </w:pPr>
       <w:r>
-        <w:t xml:space="preserve">Run </w:t>
+        <w:t xml:space="preserve">Create a mock </w:t>
+      </w:r>
+      <w:proofErr w:type="gramStart"/>
+      <w:r>
+        <w:t>server</w:t>
+      </w:r>
+      <w:proofErr w:type="gramEnd"/>
+    </w:p>
+    <w:p>
+      <w:r>
+        <w:t xml:space="preserve">Create a collection first and then create a mock server: </w:t>
+      </w:r>
+    </w:p>
+    <w:p>
+      <w:r>
+        <w:rPr>
+          <w:noProof/>
+        </w:rPr>
+        <w:drawing>
+          <wp:inline distT="0" distB="0" distL="0" distR="0" wp14:anchorId="416B1350" wp14:editId="43D0AFBD">
+            <wp:extent cx="5943600" cy="3191510"/>
+            <wp:effectExtent l="0" t="0" r="0" b="8890"/>
+            <wp:docPr id="1" name="Picture 1"/>
+            <wp:cNvGraphicFramePr>
+              <a:graphicFrameLocks xmlns:a="http://schemas.openxmlformats.org/drawingml/2006/main" noChangeAspect="1"/>
+            </wp:cNvGraphicFramePr>
+            <a:graphic xmlns:a="http://schemas.openxmlformats.org/drawingml/2006/main">
+              <a:graphicData uri="http://schemas.openxmlformats.org/drawingml/2006/picture">
+                <pic:pic xmlns:pic="http://schemas.openxmlformats.org/drawingml/2006/picture">
+                  <pic:nvPicPr>
+                    <pic:cNvPr id="1" name=""/>
+                    <pic:cNvPicPr/>
+                  </pic:nvPicPr>
+                  <pic:blipFill>
+                    <a:blip r:embed="rId8"/>
+                    <a:stretch>
+                      <a:fillRect/>
+                    </a:stretch>
+                  </pic:blipFill>
+                  <pic:spPr>
+                    <a:xfrm>
+                      <a:off x="0" y="0"/>
+                      <a:ext cx="5943600" cy="3191510"/>
+                    </a:xfrm>
+                    <a:prstGeom prst="rect">
+                      <a:avLst/>
+                    </a:prstGeom>
+                  </pic:spPr>
+                </pic:pic>
+              </a:graphicData>
+            </a:graphic>
+          </wp:inline>
+        </w:drawing>
+      </w:r>
+    </w:p>
+    <w:p>
+      <w:r>
+        <w:t xml:space="preserve">Create a request-response example: copy the </w:t>
       </w:r>
       <w:proofErr w:type="spellStart"/>
       <w:proofErr w:type="gramStart"/>
       <w:r>
-        <w:t>Javascript</w:t>
+        <w:t>url</w:t>
       </w:r>
       <w:proofErr w:type="spellEnd"/>
       <w:proofErr w:type="gramEnd"/>
     </w:p>
     <w:p>
-      <w:proofErr w:type="spellStart"/>
+      <w:pPr>
+        <w:pStyle w:val="ListParagraph"/>
+        <w:numPr>
+          <w:ilvl w:val="0"/>
+          <w:numId w:val="49"/>
+        </w:numPr>
+      </w:pPr>
       <w:r>
-        <w:t>Javascript</w:t>
-      </w:r>
-      <w:proofErr w:type="spellEnd"/>
-      <w:r>
-        <w:t xml:space="preserve"> can run as a client-side or server-side </w:t>
+        <w:t xml:space="preserve">Add a request </w:t>
       </w:r>
       <w:proofErr w:type="gramStart"/>
       <w:r>
-        <w:t>language</w:t>
+        <w:t>first</w:t>
+      </w:r>
+      <w:proofErr w:type="gramEnd"/>
+      <w:r>
+        <w:t xml:space="preserve"> </w:t>
+      </w:r>
+    </w:p>
+    <w:p>
+      <w:r>
+        <w:t xml:space="preserve">When you add a request, add it to a </w:t>
+      </w:r>
+      <w:proofErr w:type="gramStart"/>
+      <w:r>
+        <w:t>collection</w:t>
       </w:r>
       <w:proofErr w:type="gramEnd"/>
     </w:p>
     <w:p>
       <w:r>
-        <w:t xml:space="preserve">Client-side: </w:t>
-      </w:r>
-      <w:proofErr w:type="spellStart"/>
-      <w:r>
-        <w:t>javascript</w:t>
-      </w:r>
-      <w:proofErr w:type="spellEnd"/>
-      <w:r>
-        <w:t xml:space="preserve"> is embedded in html page (in &lt;script&gt;…&lt;/script&gt;), which is run in a web </w:t>
-      </w:r>
-      <w:proofErr w:type="gramStart"/>
-      <w:r>
-        <w:t>browser</w:t>
-      </w:r>
-      <w:proofErr w:type="gramEnd"/>
-    </w:p>
-    <w:p>
-      <w:r>
-        <w:t xml:space="preserve">Server-side: Node (based on Google’s V8 engine) is the </w:t>
-      </w:r>
-      <w:proofErr w:type="gramStart"/>
-      <w:r>
-        <w:t>compiler</w:t>
-      </w:r>
-      <w:proofErr w:type="gramEnd"/>
-    </w:p>
-    <w:p/>
-    <w:p>
-      <w:r>
-        <w:t>in web browsers or on V8 engine</w:t>
+        <w:rPr>
+          <w:noProof/>
+        </w:rPr>
+        <w:drawing>
+          <wp:inline distT="0" distB="0" distL="0" distR="0" wp14:anchorId="37F2D109" wp14:editId="794A04E8">
+            <wp:extent cx="2441929" cy="3012664"/>
+            <wp:effectExtent l="0" t="0" r="0" b="0"/>
+            <wp:docPr id="2" name="Picture 2"/>
+            <wp:cNvGraphicFramePr>
+              <a:graphicFrameLocks xmlns:a="http://schemas.openxmlformats.org/drawingml/2006/main" noChangeAspect="1"/>
+            </wp:cNvGraphicFramePr>
+            <a:graphic xmlns:a="http://schemas.openxmlformats.org/drawingml/2006/main">
+              <a:graphicData uri="http://schemas.openxmlformats.org/drawingml/2006/picture">
+                <pic:pic xmlns:pic="http://schemas.openxmlformats.org/drawingml/2006/picture">
+                  <pic:nvPicPr>
+                    <pic:cNvPr id="1" name=""/>
+                    <pic:cNvPicPr/>
+                  </pic:nvPicPr>
+                  <pic:blipFill>
+                    <a:blip r:embed="rId9"/>
+                    <a:stretch>
+                      <a:fillRect/>
+                    </a:stretch>
+                  </pic:blipFill>
+                  <pic:spPr>
+                    <a:xfrm>
+                      <a:off x="0" y="0"/>
+                      <a:ext cx="2473516" cy="3051633"/>
+                    </a:xfrm>
+                    <a:prstGeom prst="rect">
+                      <a:avLst/>
+                    </a:prstGeom>
+                  </pic:spPr>
+                </pic:pic>
+              </a:graphicData>
+            </a:graphic>
+          </wp:inline>
+        </w:drawing>
       </w:r>
     </w:p>
     <w:p>
       <w:r>
-        <w:t>Data types:</w:t>
-      </w:r>
-    </w:p>
-    <w:p>
-      <w:pPr>
-        <w:pStyle w:val="ListParagraph"/>
-        <w:numPr>
-          <w:ilvl w:val="0"/>
-          <w:numId w:val="48"/>
-        </w:numPr>
-      </w:pPr>
-      <w:r>
-        <w:t>String</w:t>
-      </w:r>
-    </w:p>
-    <w:p>
-      <w:pPr>
-        <w:pStyle w:val="ListParagraph"/>
-        <w:numPr>
-          <w:ilvl w:val="0"/>
-          <w:numId w:val="48"/>
-        </w:numPr>
-      </w:pPr>
-      <w:r>
-        <w:t>Number</w:t>
-      </w:r>
-    </w:p>
-    <w:p>
-      <w:pPr>
-        <w:pStyle w:val="ListParagraph"/>
-        <w:numPr>
-          <w:ilvl w:val="0"/>
-          <w:numId w:val="48"/>
-        </w:numPr>
-      </w:pPr>
-      <w:r>
-        <w:t>Boolean</w:t>
-      </w:r>
-    </w:p>
-    <w:p>
-      <w:pPr>
-        <w:pStyle w:val="ListParagraph"/>
-        <w:numPr>
-          <w:ilvl w:val="0"/>
-          <w:numId w:val="48"/>
-        </w:numPr>
-      </w:pPr>
-      <w:r>
-        <w:t>Object</w:t>
-      </w:r>
-    </w:p>
-    <w:p>
-      <w:pPr>
-        <w:pStyle w:val="ListParagraph"/>
-        <w:numPr>
-          <w:ilvl w:val="0"/>
-          <w:numId w:val="48"/>
-        </w:numPr>
-      </w:pPr>
-      <w:r>
-        <w:t>Function</w:t>
+        <w:t xml:space="preserve">The newly added request has only Query Parameter, but not yet the Response like this: </w:t>
       </w:r>
     </w:p>
     <w:p>
       <w:r>
-        <w:t xml:space="preserve">Array vs </w:t>
+        <w:rPr>
+          <w:noProof/>
+        </w:rPr>
+        <w:lastRenderedPageBreak/>
+        <w:drawing>
+          <wp:inline distT="0" distB="0" distL="0" distR="0" wp14:anchorId="27AB32CA" wp14:editId="6DC8489F">
+            <wp:extent cx="2794272" cy="1193536"/>
+            <wp:effectExtent l="0" t="0" r="6350" b="6985"/>
+            <wp:docPr id="3" name="Picture 3"/>
+            <wp:cNvGraphicFramePr>
+              <a:graphicFrameLocks xmlns:a="http://schemas.openxmlformats.org/drawingml/2006/main" noChangeAspect="1"/>
+            </wp:cNvGraphicFramePr>
+            <a:graphic xmlns:a="http://schemas.openxmlformats.org/drawingml/2006/main">
+              <a:graphicData uri="http://schemas.openxmlformats.org/drawingml/2006/picture">
+                <pic:pic xmlns:pic="http://schemas.openxmlformats.org/drawingml/2006/picture">
+                  <pic:nvPicPr>
+                    <pic:cNvPr id="1" name=""/>
+                    <pic:cNvPicPr/>
+                  </pic:nvPicPr>
+                  <pic:blipFill>
+                    <a:blip r:embed="rId10"/>
+                    <a:stretch>
+                      <a:fillRect/>
+                    </a:stretch>
+                  </pic:blipFill>
+                  <pic:spPr>
+                    <a:xfrm>
+                      <a:off x="0" y="0"/>
+                      <a:ext cx="2841686" cy="1213788"/>
+                    </a:xfrm>
+                    <a:prstGeom prst="rect">
+                      <a:avLst/>
+                    </a:prstGeom>
+                  </pic:spPr>
+                </pic:pic>
+              </a:graphicData>
+            </a:graphic>
+          </wp:inline>
+        </w:drawing>
+      </w:r>
+    </w:p>
+    <w:p>
+      <w:r>
+        <w:rPr>
+          <w:noProof/>
+        </w:rPr>
+        <w:drawing>
+          <wp:inline distT="0" distB="0" distL="0" distR="0" wp14:anchorId="3796E26A" wp14:editId="3278D0A7">
+            <wp:extent cx="3260307" cy="1754505"/>
+            <wp:effectExtent l="0" t="0" r="0" b="0"/>
+            <wp:docPr id="5" name="Picture 5"/>
+            <wp:cNvGraphicFramePr>
+              <a:graphicFrameLocks xmlns:a="http://schemas.openxmlformats.org/drawingml/2006/main" noChangeAspect="1"/>
+            </wp:cNvGraphicFramePr>
+            <a:graphic xmlns:a="http://schemas.openxmlformats.org/drawingml/2006/main">
+              <a:graphicData uri="http://schemas.openxmlformats.org/drawingml/2006/picture">
+                <pic:pic xmlns:pic="http://schemas.openxmlformats.org/drawingml/2006/picture">
+                  <pic:nvPicPr>
+                    <pic:cNvPr id="1" name=""/>
+                    <pic:cNvPicPr/>
+                  </pic:nvPicPr>
+                  <pic:blipFill>
+                    <a:blip r:embed="rId11"/>
+                    <a:stretch>
+                      <a:fillRect/>
+                    </a:stretch>
+                  </pic:blipFill>
+                  <pic:spPr>
+                    <a:xfrm>
+                      <a:off x="0" y="0"/>
+                      <a:ext cx="3273511" cy="1761611"/>
+                    </a:xfrm>
+                    <a:prstGeom prst="rect">
+                      <a:avLst/>
+                    </a:prstGeom>
+                  </pic:spPr>
+                </pic:pic>
+              </a:graphicData>
+            </a:graphic>
+          </wp:inline>
+        </w:drawing>
+      </w:r>
+    </w:p>
+    <w:p/>
+    <w:p>
+      <w:pPr>
+        <w:rPr>
+          <w:rFonts w:ascii="Helvetica" w:hAnsi="Helvetica"/>
+          <w:color w:val="505050"/>
+          <w:sz w:val="18"/>
+          <w:szCs w:val="18"/>
+          <w:shd w:val="clear" w:color="auto" w:fill="FFFFFF"/>
+        </w:rPr>
+      </w:pPr>
+      <w:r>
+        <w:rPr>
+          <w:noProof/>
+        </w:rPr>
+        <w:drawing>
+          <wp:inline distT="0" distB="0" distL="0" distR="0" wp14:anchorId="5FE96FD5" wp14:editId="19741E11">
+            <wp:extent cx="5943600" cy="2714625"/>
+            <wp:effectExtent l="0" t="0" r="0" b="9525"/>
+            <wp:docPr id="4" name="Picture 4"/>
+            <wp:cNvGraphicFramePr>
+              <a:graphicFrameLocks xmlns:a="http://schemas.openxmlformats.org/drawingml/2006/main" noChangeAspect="1"/>
+            </wp:cNvGraphicFramePr>
+            <a:graphic xmlns:a="http://schemas.openxmlformats.org/drawingml/2006/main">
+              <a:graphicData uri="http://schemas.openxmlformats.org/drawingml/2006/picture">
+                <pic:pic xmlns:pic="http://schemas.openxmlformats.org/drawingml/2006/picture">
+                  <pic:nvPicPr>
+                    <pic:cNvPr id="1" name=""/>
+                    <pic:cNvPicPr/>
+                  </pic:nvPicPr>
+                  <pic:blipFill>
+                    <a:blip r:embed="rId12"/>
+                    <a:stretch>
+                      <a:fillRect/>
+                    </a:stretch>
+                  </pic:blipFill>
+                  <pic:spPr>
+                    <a:xfrm>
+                      <a:off x="0" y="0"/>
+                      <a:ext cx="5943600" cy="2714625"/>
+                    </a:xfrm>
+                    <a:prstGeom prst="rect">
+                      <a:avLst/>
+                    </a:prstGeom>
+                  </pic:spPr>
+                </pic:pic>
+              </a:graphicData>
+            </a:graphic>
+          </wp:inline>
+        </w:drawing>
+      </w:r>
+    </w:p>
+    <w:p>
+      <w:r>
+        <w:rPr>
+          <w:noProof/>
+        </w:rPr>
+        <w:lastRenderedPageBreak/>
+        <w:drawing>
+          <wp:inline distT="0" distB="0" distL="0" distR="0" wp14:anchorId="16B223EE" wp14:editId="4B192C50">
+            <wp:extent cx="5943600" cy="3106420"/>
+            <wp:effectExtent l="0" t="0" r="0" b="0"/>
+            <wp:docPr id="6" name="Picture 6"/>
+            <wp:cNvGraphicFramePr>
+              <a:graphicFrameLocks xmlns:a="http://schemas.openxmlformats.org/drawingml/2006/main" noChangeAspect="1"/>
+            </wp:cNvGraphicFramePr>
+            <a:graphic xmlns:a="http://schemas.openxmlformats.org/drawingml/2006/main">
+              <a:graphicData uri="http://schemas.openxmlformats.org/drawingml/2006/picture">
+                <pic:pic xmlns:pic="http://schemas.openxmlformats.org/drawingml/2006/picture">
+                  <pic:nvPicPr>
+                    <pic:cNvPr id="1" name=""/>
+                    <pic:cNvPicPr/>
+                  </pic:nvPicPr>
+                  <pic:blipFill>
+                    <a:blip r:embed="rId13"/>
+                    <a:stretch>
+                      <a:fillRect/>
+                    </a:stretch>
+                  </pic:blipFill>
+                  <pic:spPr>
+                    <a:xfrm>
+                      <a:off x="0" y="0"/>
+                      <a:ext cx="5943600" cy="3106420"/>
+                    </a:xfrm>
+                    <a:prstGeom prst="rect">
+                      <a:avLst/>
+                    </a:prstGeom>
+                  </pic:spPr>
+                </pic:pic>
+              </a:graphicData>
+            </a:graphic>
+          </wp:inline>
+        </w:drawing>
       </w:r>
     </w:p>
     <w:p/>
     <w:sectPr>
-      <w:footerReference w:type="default" r:id="rId8"/>
+      <w:footerReference w:type="default" r:id="rId14"/>
       <w:pgSz w:w="12240" w:h="15840"/>
       <w:pgMar w:top="540" w:right="630" w:bottom="630" w:left="630" w:header="720" w:footer="5" w:gutter="0"/>
       <w:cols w:space="720"/>
@@ -1761,6 +1951,118 @@
     </w:lvl>
   </w:abstractNum>
   <w:abstractNum w:abstractNumId="13" w15:restartNumberingAfterBreak="0">
+    <w:nsid w:val="18EA6CE3"/>
+    <w:multiLevelType w:val="hybridMultilevel"/>
+    <w:tmpl w:val="FCB411DA"/>
+    <w:lvl w:ilvl="0" w:tplc="B6CA0242">
+      <w:numFmt w:val="bullet"/>
+      <w:lvlText w:val="-"/>
+      <w:lvlJc w:val="left"/>
+      <w:pPr>
+        <w:ind w:left="720" w:hanging="360"/>
+      </w:pPr>
+      <w:rPr>
+        <w:rFonts w:ascii="Calibri" w:eastAsiaTheme="minorHAnsi" w:hAnsi="Calibri" w:cs="Calibri" w:hint="default"/>
+      </w:rPr>
+    </w:lvl>
+    <w:lvl w:ilvl="1" w:tplc="04090003" w:tentative="1">
+      <w:start w:val="1"/>
+      <w:numFmt w:val="bullet"/>
+      <w:lvlText w:val="o"/>
+      <w:lvlJc w:val="left"/>
+      <w:pPr>
+        <w:ind w:left="1440" w:hanging="360"/>
+      </w:pPr>
+      <w:rPr>
+        <w:rFonts w:ascii="Courier New" w:hAnsi="Courier New" w:cs="Courier New" w:hint="default"/>
+      </w:rPr>
+    </w:lvl>
+    <w:lvl w:ilvl="2" w:tplc="04090005" w:tentative="1">
+      <w:start w:val="1"/>
+      <w:numFmt w:val="bullet"/>
+      <w:lvlText w:val=""/>
+      <w:lvlJc w:val="left"/>
+      <w:pPr>
+        <w:ind w:left="2160" w:hanging="360"/>
+      </w:pPr>
+      <w:rPr>
+        <w:rFonts w:ascii="Wingdings" w:hAnsi="Wingdings" w:hint="default"/>
+      </w:rPr>
+    </w:lvl>
+    <w:lvl w:ilvl="3" w:tplc="04090001" w:tentative="1">
+      <w:start w:val="1"/>
+      <w:numFmt w:val="bullet"/>
+      <w:lvlText w:val=""/>
+      <w:lvlJc w:val="left"/>
+      <w:pPr>
+        <w:ind w:left="2880" w:hanging="360"/>
+      </w:pPr>
+      <w:rPr>
+        <w:rFonts w:ascii="Symbol" w:hAnsi="Symbol" w:hint="default"/>
+      </w:rPr>
+    </w:lvl>
+    <w:lvl w:ilvl="4" w:tplc="04090003" w:tentative="1">
+      <w:start w:val="1"/>
+      <w:numFmt w:val="bullet"/>
+      <w:lvlText w:val="o"/>
+      <w:lvlJc w:val="left"/>
+      <w:pPr>
+        <w:ind w:left="3600" w:hanging="360"/>
+      </w:pPr>
+      <w:rPr>
+        <w:rFonts w:ascii="Courier New" w:hAnsi="Courier New" w:cs="Courier New" w:hint="default"/>
+      </w:rPr>
+    </w:lvl>
+    <w:lvl w:ilvl="5" w:tplc="04090005" w:tentative="1">
+      <w:start w:val="1"/>
+      <w:numFmt w:val="bullet"/>
+      <w:lvlText w:val=""/>
+      <w:lvlJc w:val="left"/>
+      <w:pPr>
+        <w:ind w:left="4320" w:hanging="360"/>
+      </w:pPr>
+      <w:rPr>
+        <w:rFonts w:ascii="Wingdings" w:hAnsi="Wingdings" w:hint="default"/>
+      </w:rPr>
+    </w:lvl>
+    <w:lvl w:ilvl="6" w:tplc="04090001" w:tentative="1">
+      <w:start w:val="1"/>
+      <w:numFmt w:val="bullet"/>
+      <w:lvlText w:val=""/>
+      <w:lvlJc w:val="left"/>
+      <w:pPr>
+        <w:ind w:left="5040" w:hanging="360"/>
+      </w:pPr>
+      <w:rPr>
+        <w:rFonts w:ascii="Symbol" w:hAnsi="Symbol" w:hint="default"/>
+      </w:rPr>
+    </w:lvl>
+    <w:lvl w:ilvl="7" w:tplc="04090003" w:tentative="1">
+      <w:start w:val="1"/>
+      <w:numFmt w:val="bullet"/>
+      <w:lvlText w:val="o"/>
+      <w:lvlJc w:val="left"/>
+      <w:pPr>
+        <w:ind w:left="5760" w:hanging="360"/>
+      </w:pPr>
+      <w:rPr>
+        <w:rFonts w:ascii="Courier New" w:hAnsi="Courier New" w:cs="Courier New" w:hint="default"/>
+      </w:rPr>
+    </w:lvl>
+    <w:lvl w:ilvl="8" w:tplc="04090005" w:tentative="1">
+      <w:start w:val="1"/>
+      <w:numFmt w:val="bullet"/>
+      <w:lvlText w:val=""/>
+      <w:lvlJc w:val="left"/>
+      <w:pPr>
+        <w:ind w:left="6480" w:hanging="360"/>
+      </w:pPr>
+      <w:rPr>
+        <w:rFonts w:ascii="Wingdings" w:hAnsi="Wingdings" w:hint="default"/>
+      </w:rPr>
+    </w:lvl>
+  </w:abstractNum>
+  <w:abstractNum w:abstractNumId="14" w15:restartNumberingAfterBreak="0">
     <w:nsid w:val="195B5F7F"/>
     <w:multiLevelType w:val="multilevel"/>
     <w:tmpl w:val="BD1EE010"/>
@@ -1909,7 +2211,7 @@
       </w:rPr>
     </w:lvl>
   </w:abstractNum>
-  <w:abstractNum w:abstractNumId="14" w15:restartNumberingAfterBreak="0">
+  <w:abstractNum w:abstractNumId="15" w15:restartNumberingAfterBreak="0">
     <w:nsid w:val="1A295FA6"/>
     <w:multiLevelType w:val="multilevel"/>
     <w:tmpl w:val="6730080A"/>
@@ -2058,7 +2360,7 @@
       </w:rPr>
     </w:lvl>
   </w:abstractNum>
-  <w:abstractNum w:abstractNumId="15" w15:restartNumberingAfterBreak="0">
+  <w:abstractNum w:abstractNumId="16" w15:restartNumberingAfterBreak="0">
     <w:nsid w:val="1D5A3B9E"/>
     <w:multiLevelType w:val="hybridMultilevel"/>
     <w:tmpl w:val="1E44841C"/>
@@ -2171,7 +2473,7 @@
       </w:rPr>
     </w:lvl>
   </w:abstractNum>
-  <w:abstractNum w:abstractNumId="16" w15:restartNumberingAfterBreak="0">
+  <w:abstractNum w:abstractNumId="17" w15:restartNumberingAfterBreak="0">
     <w:nsid w:val="1FD31BDA"/>
     <w:multiLevelType w:val="hybridMultilevel"/>
     <w:tmpl w:val="4ED6CE38"/>
@@ -2260,7 +2562,7 @@
       </w:pPr>
     </w:lvl>
   </w:abstractNum>
-  <w:abstractNum w:abstractNumId="17" w15:restartNumberingAfterBreak="0">
+  <w:abstractNum w:abstractNumId="18" w15:restartNumberingAfterBreak="0">
     <w:nsid w:val="21A324B3"/>
     <w:multiLevelType w:val="hybridMultilevel"/>
     <w:tmpl w:val="5D9CADBA"/>
@@ -2372,7 +2674,7 @@
       </w:rPr>
     </w:lvl>
   </w:abstractNum>
-  <w:abstractNum w:abstractNumId="18" w15:restartNumberingAfterBreak="0">
+  <w:abstractNum w:abstractNumId="19" w15:restartNumberingAfterBreak="0">
     <w:nsid w:val="23D56C2F"/>
     <w:multiLevelType w:val="hybridMultilevel"/>
     <w:tmpl w:val="6450C222"/>
@@ -2484,7 +2786,7 @@
       </w:rPr>
     </w:lvl>
   </w:abstractNum>
-  <w:abstractNum w:abstractNumId="19" w15:restartNumberingAfterBreak="0">
+  <w:abstractNum w:abstractNumId="20" w15:restartNumberingAfterBreak="0">
     <w:nsid w:val="259874E8"/>
     <w:multiLevelType w:val="hybridMultilevel"/>
     <w:tmpl w:val="4E4C2F70"/>
@@ -2597,7 +2899,7 @@
       </w:rPr>
     </w:lvl>
   </w:abstractNum>
-  <w:abstractNum w:abstractNumId="20" w15:restartNumberingAfterBreak="0">
+  <w:abstractNum w:abstractNumId="21" w15:restartNumberingAfterBreak="0">
     <w:nsid w:val="26F96431"/>
     <w:multiLevelType w:val="hybridMultilevel"/>
     <w:tmpl w:val="C7686A38"/>
@@ -2710,7 +3012,7 @@
       </w:rPr>
     </w:lvl>
   </w:abstractNum>
-  <w:abstractNum w:abstractNumId="21" w15:restartNumberingAfterBreak="0">
+  <w:abstractNum w:abstractNumId="22" w15:restartNumberingAfterBreak="0">
     <w:nsid w:val="29682DA3"/>
     <w:multiLevelType w:val="hybridMultilevel"/>
     <w:tmpl w:val="252C5D48"/>
@@ -2822,7 +3124,7 @@
       </w:rPr>
     </w:lvl>
   </w:abstractNum>
-  <w:abstractNum w:abstractNumId="22" w15:restartNumberingAfterBreak="0">
+  <w:abstractNum w:abstractNumId="23" w15:restartNumberingAfterBreak="0">
     <w:nsid w:val="2F5B758F"/>
     <w:multiLevelType w:val="hybridMultilevel"/>
     <w:tmpl w:val="2B782662"/>
@@ -2935,7 +3237,7 @@
       </w:rPr>
     </w:lvl>
   </w:abstractNum>
-  <w:abstractNum w:abstractNumId="23" w15:restartNumberingAfterBreak="0">
+  <w:abstractNum w:abstractNumId="24" w15:restartNumberingAfterBreak="0">
     <w:nsid w:val="32343612"/>
     <w:multiLevelType w:val="hybridMultilevel"/>
     <w:tmpl w:val="F008FB1E"/>
@@ -3024,7 +3326,7 @@
       </w:pPr>
     </w:lvl>
   </w:abstractNum>
-  <w:abstractNum w:abstractNumId="24" w15:restartNumberingAfterBreak="0">
+  <w:abstractNum w:abstractNumId="25" w15:restartNumberingAfterBreak="0">
     <w:nsid w:val="38B12CB3"/>
     <w:multiLevelType w:val="hybridMultilevel"/>
     <w:tmpl w:val="0A501D28"/>
@@ -3113,7 +3415,7 @@
       </w:pPr>
     </w:lvl>
   </w:abstractNum>
-  <w:abstractNum w:abstractNumId="25" w15:restartNumberingAfterBreak="0">
+  <w:abstractNum w:abstractNumId="26" w15:restartNumberingAfterBreak="0">
     <w:nsid w:val="39053622"/>
     <w:multiLevelType w:val="hybridMultilevel"/>
     <w:tmpl w:val="FB1ABF70"/>
@@ -3227,7 +3529,7 @@
       </w:rPr>
     </w:lvl>
   </w:abstractNum>
-  <w:abstractNum w:abstractNumId="26" w15:restartNumberingAfterBreak="0">
+  <w:abstractNum w:abstractNumId="27" w15:restartNumberingAfterBreak="0">
     <w:nsid w:val="39C16615"/>
     <w:multiLevelType w:val="hybridMultilevel"/>
     <w:tmpl w:val="8AEE6F1A"/>
@@ -3316,7 +3618,7 @@
       </w:pPr>
     </w:lvl>
   </w:abstractNum>
-  <w:abstractNum w:abstractNumId="27" w15:restartNumberingAfterBreak="0">
+  <w:abstractNum w:abstractNumId="28" w15:restartNumberingAfterBreak="0">
     <w:nsid w:val="3F684580"/>
     <w:multiLevelType w:val="hybridMultilevel"/>
     <w:tmpl w:val="F94C857C"/>
@@ -3429,7 +3731,7 @@
       </w:rPr>
     </w:lvl>
   </w:abstractNum>
-  <w:abstractNum w:abstractNumId="28" w15:restartNumberingAfterBreak="0">
+  <w:abstractNum w:abstractNumId="29" w15:restartNumberingAfterBreak="0">
     <w:nsid w:val="415B0EC9"/>
     <w:multiLevelType w:val="multilevel"/>
     <w:tmpl w:val="CCAEB562"/>
@@ -3578,7 +3880,7 @@
       </w:rPr>
     </w:lvl>
   </w:abstractNum>
-  <w:abstractNum w:abstractNumId="29" w15:restartNumberingAfterBreak="0">
+  <w:abstractNum w:abstractNumId="30" w15:restartNumberingAfterBreak="0">
     <w:nsid w:val="49A16D53"/>
     <w:multiLevelType w:val="hybridMultilevel"/>
     <w:tmpl w:val="9A74B89C"/>
@@ -3690,7 +3992,7 @@
       </w:rPr>
     </w:lvl>
   </w:abstractNum>
-  <w:abstractNum w:abstractNumId="30" w15:restartNumberingAfterBreak="0">
+  <w:abstractNum w:abstractNumId="31" w15:restartNumberingAfterBreak="0">
     <w:nsid w:val="4AF55D59"/>
     <w:multiLevelType w:val="hybridMultilevel"/>
     <w:tmpl w:val="9C7E16C2"/>
@@ -3802,7 +4104,7 @@
       </w:rPr>
     </w:lvl>
   </w:abstractNum>
-  <w:abstractNum w:abstractNumId="31" w15:restartNumberingAfterBreak="0">
+  <w:abstractNum w:abstractNumId="32" w15:restartNumberingAfterBreak="0">
     <w:nsid w:val="4DED5464"/>
     <w:multiLevelType w:val="hybridMultilevel"/>
     <w:tmpl w:val="DF5ECC40"/>
@@ -3915,7 +4217,7 @@
       </w:rPr>
     </w:lvl>
   </w:abstractNum>
-  <w:abstractNum w:abstractNumId="32" w15:restartNumberingAfterBreak="0">
+  <w:abstractNum w:abstractNumId="33" w15:restartNumberingAfterBreak="0">
     <w:nsid w:val="4E542CA1"/>
     <w:multiLevelType w:val="hybridMultilevel"/>
     <w:tmpl w:val="A39C1F4A"/>
@@ -4027,7 +4329,7 @@
       </w:rPr>
     </w:lvl>
   </w:abstractNum>
-  <w:abstractNum w:abstractNumId="33" w15:restartNumberingAfterBreak="0">
+  <w:abstractNum w:abstractNumId="34" w15:restartNumberingAfterBreak="0">
     <w:nsid w:val="4FF118D5"/>
     <w:multiLevelType w:val="hybridMultilevel"/>
     <w:tmpl w:val="68923FAC"/>
@@ -4140,7 +4442,7 @@
       </w:rPr>
     </w:lvl>
   </w:abstractNum>
-  <w:abstractNum w:abstractNumId="34" w15:restartNumberingAfterBreak="0">
+  <w:abstractNum w:abstractNumId="35" w15:restartNumberingAfterBreak="0">
     <w:nsid w:val="50145C60"/>
     <w:multiLevelType w:val="hybridMultilevel"/>
     <w:tmpl w:val="C71C01E8"/>
@@ -4253,7 +4555,7 @@
       </w:rPr>
     </w:lvl>
   </w:abstractNum>
-  <w:abstractNum w:abstractNumId="35" w15:restartNumberingAfterBreak="0">
+  <w:abstractNum w:abstractNumId="36" w15:restartNumberingAfterBreak="0">
     <w:nsid w:val="55B422AE"/>
     <w:multiLevelType w:val="hybridMultilevel"/>
     <w:tmpl w:val="FA28733C"/>
@@ -4365,7 +4667,7 @@
       </w:rPr>
     </w:lvl>
   </w:abstractNum>
-  <w:abstractNum w:abstractNumId="36" w15:restartNumberingAfterBreak="0">
+  <w:abstractNum w:abstractNumId="37" w15:restartNumberingAfterBreak="0">
     <w:nsid w:val="5CD75F90"/>
     <w:multiLevelType w:val="hybridMultilevel"/>
     <w:tmpl w:val="2852190E"/>
@@ -4454,7 +4756,7 @@
       </w:pPr>
     </w:lvl>
   </w:abstractNum>
-  <w:abstractNum w:abstractNumId="37" w15:restartNumberingAfterBreak="0">
+  <w:abstractNum w:abstractNumId="38" w15:restartNumberingAfterBreak="0">
     <w:nsid w:val="61FF3631"/>
     <w:multiLevelType w:val="multilevel"/>
     <w:tmpl w:val="48AA376C"/>
@@ -4567,7 +4869,7 @@
       </w:pPr>
     </w:lvl>
   </w:abstractNum>
-  <w:abstractNum w:abstractNumId="38" w15:restartNumberingAfterBreak="0">
+  <w:abstractNum w:abstractNumId="39" w15:restartNumberingAfterBreak="0">
     <w:nsid w:val="66B03BD9"/>
     <w:multiLevelType w:val="hybridMultilevel"/>
     <w:tmpl w:val="4E22F634"/>
@@ -4679,7 +4981,7 @@
       </w:rPr>
     </w:lvl>
   </w:abstractNum>
-  <w:abstractNum w:abstractNumId="39" w15:restartNumberingAfterBreak="0">
+  <w:abstractNum w:abstractNumId="40" w15:restartNumberingAfterBreak="0">
     <w:nsid w:val="6970310A"/>
     <w:multiLevelType w:val="hybridMultilevel"/>
     <w:tmpl w:val="05B69A78"/>
@@ -4769,7 +5071,7 @@
       </w:pPr>
     </w:lvl>
   </w:abstractNum>
-  <w:abstractNum w:abstractNumId="40" w15:restartNumberingAfterBreak="0">
+  <w:abstractNum w:abstractNumId="41" w15:restartNumberingAfterBreak="0">
     <w:nsid w:val="69790641"/>
     <w:multiLevelType w:val="hybridMultilevel"/>
     <w:tmpl w:val="00B690BA"/>
@@ -4861,7 +5163,7 @@
       </w:pPr>
     </w:lvl>
   </w:abstractNum>
-  <w:abstractNum w:abstractNumId="41" w15:restartNumberingAfterBreak="0">
+  <w:abstractNum w:abstractNumId="42" w15:restartNumberingAfterBreak="0">
     <w:nsid w:val="6AAE60DC"/>
     <w:multiLevelType w:val="hybridMultilevel"/>
     <w:tmpl w:val="CA187CEA"/>
@@ -4950,7 +5252,7 @@
       </w:pPr>
     </w:lvl>
   </w:abstractNum>
-  <w:abstractNum w:abstractNumId="42" w15:restartNumberingAfterBreak="0">
+  <w:abstractNum w:abstractNumId="43" w15:restartNumberingAfterBreak="0">
     <w:nsid w:val="6BB85102"/>
     <w:multiLevelType w:val="hybridMultilevel"/>
     <w:tmpl w:val="4788A75E"/>
@@ -5062,7 +5364,7 @@
       </w:rPr>
     </w:lvl>
   </w:abstractNum>
-  <w:abstractNum w:abstractNumId="43" w15:restartNumberingAfterBreak="0">
+  <w:abstractNum w:abstractNumId="44" w15:restartNumberingAfterBreak="0">
     <w:nsid w:val="6D5B046F"/>
     <w:multiLevelType w:val="hybridMultilevel"/>
     <w:tmpl w:val="66A07BC6"/>
@@ -5175,7 +5477,7 @@
       </w:rPr>
     </w:lvl>
   </w:abstractNum>
-  <w:abstractNum w:abstractNumId="44" w15:restartNumberingAfterBreak="0">
+  <w:abstractNum w:abstractNumId="45" w15:restartNumberingAfterBreak="0">
     <w:nsid w:val="79237FA5"/>
     <w:multiLevelType w:val="hybridMultilevel"/>
     <w:tmpl w:val="9C5AC4E6"/>
@@ -5287,7 +5589,7 @@
       </w:rPr>
     </w:lvl>
   </w:abstractNum>
-  <w:abstractNum w:abstractNumId="45" w15:restartNumberingAfterBreak="0">
+  <w:abstractNum w:abstractNumId="46" w15:restartNumberingAfterBreak="0">
     <w:nsid w:val="7CD3010C"/>
     <w:multiLevelType w:val="hybridMultilevel"/>
     <w:tmpl w:val="8B3E6AF6"/>
@@ -5376,7 +5678,7 @@
       </w:pPr>
     </w:lvl>
   </w:abstractNum>
-  <w:abstractNum w:abstractNumId="46" w15:restartNumberingAfterBreak="0">
+  <w:abstractNum w:abstractNumId="47" w15:restartNumberingAfterBreak="0">
     <w:nsid w:val="7E5A06A5"/>
     <w:multiLevelType w:val="hybridMultilevel"/>
     <w:tmpl w:val="0CC4FDE8"/>
@@ -5493,52 +5795,52 @@
     <w:abstractNumId w:val="0"/>
   </w:num>
   <w:num w:numId="2">
-    <w:abstractNumId w:val="16"/>
+    <w:abstractNumId w:val="17"/>
   </w:num>
   <w:num w:numId="3">
-    <w:abstractNumId w:val="22"/>
+    <w:abstractNumId w:val="23"/>
   </w:num>
   <w:num w:numId="4">
     <w:abstractNumId w:val="3"/>
   </w:num>
   <w:num w:numId="5">
-    <w:abstractNumId w:val="29"/>
+    <w:abstractNumId w:val="30"/>
   </w:num>
   <w:num w:numId="6">
-    <w:abstractNumId w:val="30"/>
+    <w:abstractNumId w:val="31"/>
   </w:num>
   <w:num w:numId="7">
-    <w:abstractNumId w:val="14"/>
+    <w:abstractNumId w:val="15"/>
   </w:num>
   <w:num w:numId="8">
     <w:abstractNumId w:val="5"/>
   </w:num>
   <w:num w:numId="9">
-    <w:abstractNumId w:val="21"/>
+    <w:abstractNumId w:val="22"/>
   </w:num>
   <w:num w:numId="10">
-    <w:abstractNumId w:val="40"/>
+    <w:abstractNumId w:val="41"/>
   </w:num>
   <w:num w:numId="11">
+    <w:abstractNumId w:val="37"/>
+  </w:num>
+  <w:num w:numId="12">
+    <w:abstractNumId w:val="47"/>
+  </w:num>
+  <w:num w:numId="13">
+    <w:abstractNumId w:val="14"/>
+  </w:num>
+  <w:num w:numId="14">
     <w:abstractNumId w:val="36"/>
   </w:num>
-  <w:num w:numId="12">
-    <w:abstractNumId w:val="46"/>
-  </w:num>
-  <w:num w:numId="13">
-    <w:abstractNumId w:val="13"/>
-  </w:num>
-  <w:num w:numId="14">
-    <w:abstractNumId w:val="35"/>
-  </w:num>
   <w:num w:numId="15">
-    <w:abstractNumId w:val="25"/>
+    <w:abstractNumId w:val="26"/>
   </w:num>
   <w:num w:numId="16">
     <w:abstractNumId w:val="8"/>
   </w:num>
   <w:num w:numId="17">
-    <w:abstractNumId w:val="37"/>
+    <w:abstractNumId w:val="38"/>
   </w:num>
   <w:num w:numId="18">
     <w:abstractNumId w:val="9"/>
@@ -5547,55 +5849,55 @@
     <w:abstractNumId w:val="4"/>
   </w:num>
   <w:num w:numId="20">
-    <w:abstractNumId w:val="31"/>
+    <w:abstractNumId w:val="32"/>
   </w:num>
   <w:num w:numId="21">
-    <w:abstractNumId w:val="45"/>
+    <w:abstractNumId w:val="46"/>
   </w:num>
   <w:num w:numId="22">
-    <w:abstractNumId w:val="34"/>
+    <w:abstractNumId w:val="35"/>
   </w:num>
   <w:num w:numId="23">
-    <w:abstractNumId w:val="32"/>
+    <w:abstractNumId w:val="33"/>
   </w:num>
   <w:num w:numId="24">
-    <w:abstractNumId w:val="17"/>
+    <w:abstractNumId w:val="18"/>
   </w:num>
   <w:num w:numId="25">
-    <w:abstractNumId w:val="20"/>
+    <w:abstractNumId w:val="21"/>
   </w:num>
   <w:num w:numId="26">
     <w:abstractNumId w:val="2"/>
   </w:num>
   <w:num w:numId="27">
-    <w:abstractNumId w:val="38"/>
+    <w:abstractNumId w:val="39"/>
   </w:num>
   <w:num w:numId="28">
     <w:abstractNumId w:val="11"/>
   </w:num>
   <w:num w:numId="29">
-    <w:abstractNumId w:val="26"/>
+    <w:abstractNumId w:val="27"/>
   </w:num>
   <w:num w:numId="30">
-    <w:abstractNumId w:val="15"/>
+    <w:abstractNumId w:val="16"/>
   </w:num>
   <w:num w:numId="31">
-    <w:abstractNumId w:val="22"/>
+    <w:abstractNumId w:val="23"/>
   </w:num>
   <w:num w:numId="32">
-    <w:abstractNumId w:val="41"/>
+    <w:abstractNumId w:val="42"/>
   </w:num>
   <w:num w:numId="33">
-    <w:abstractNumId w:val="39"/>
+    <w:abstractNumId w:val="40"/>
   </w:num>
   <w:num w:numId="34">
-    <w:abstractNumId w:val="43"/>
+    <w:abstractNumId w:val="44"/>
   </w:num>
   <w:num w:numId="35">
-    <w:abstractNumId w:val="27"/>
+    <w:abstractNumId w:val="28"/>
   </w:num>
   <w:num w:numId="36">
-    <w:abstractNumId w:val="19"/>
+    <w:abstractNumId w:val="20"/>
   </w:num>
   <w:num w:numId="37">
     <w:abstractNumId w:val="6"/>
@@ -5604,13 +5906,13 @@
     <w:abstractNumId w:val="10"/>
   </w:num>
   <w:num w:numId="39">
-    <w:abstractNumId w:val="23"/>
+    <w:abstractNumId w:val="24"/>
   </w:num>
   <w:num w:numId="40">
-    <w:abstractNumId w:val="24"/>
+    <w:abstractNumId w:val="25"/>
   </w:num>
   <w:num w:numId="41">
-    <w:abstractNumId w:val="28"/>
+    <w:abstractNumId w:val="29"/>
   </w:num>
   <w:num w:numId="42">
     <w:abstractNumId w:val="12"/>
@@ -5619,19 +5921,22 @@
     <w:abstractNumId w:val="7"/>
   </w:num>
   <w:num w:numId="44">
-    <w:abstractNumId w:val="33"/>
+    <w:abstractNumId w:val="34"/>
   </w:num>
   <w:num w:numId="45">
     <w:abstractNumId w:val="1"/>
   </w:num>
   <w:num w:numId="46">
-    <w:abstractNumId w:val="42"/>
+    <w:abstractNumId w:val="43"/>
   </w:num>
   <w:num w:numId="47">
-    <w:abstractNumId w:val="18"/>
+    <w:abstractNumId w:val="19"/>
   </w:num>
   <w:num w:numId="48">
-    <w:abstractNumId w:val="44"/>
+    <w:abstractNumId w:val="45"/>
+  </w:num>
+  <w:num w:numId="49">
+    <w:abstractNumId w:val="13"/>
   </w:num>
 </w:numbering>
 </file>
@@ -6034,7 +6339,7 @@
   <w:style w:type="paragraph" w:default="1" w:styleId="Normal">
     <w:name w:val="Normal"/>
     <w:qFormat/>
-    <w:rsid w:val="00B648BA"/>
+    <w:rsid w:val="00032E8F"/>
   </w:style>
   <w:style w:type="paragraph" w:styleId="Heading1">
     <w:name w:val="heading 1"/>

--- a/NOTE Template.docx
+++ b/NOTE Template.docx
@@ -1,347 +1,10 @@
 
 <file path=word/document.xml><?xml version="1.0" encoding="utf-8"?>
-<w:document xmlns:wpc="http://schemas.microsoft.com/office/word/2010/wordprocessingCanvas" xmlns:cx="http://schemas.microsoft.com/office/drawing/2014/chartex" xmlns:cx1="http://schemas.microsoft.com/office/drawing/2015/9/8/chartex" xmlns:cx2="http://schemas.microsoft.com/office/drawing/2015/10/21/chartex" xmlns:cx3="http://schemas.microsoft.com/office/drawing/2016/5/9/chartex" xmlns:cx4="http://schemas.microsoft.com/office/drawing/2016/5/10/chartex" xmlns:cx5="http://schemas.microsoft.com/office/drawing/2016/5/11/chartex" xmlns:cx6="http://schemas.microsoft.com/office/drawing/2016/5/12/chartex" xmlns:cx7="http://schemas.microsoft.com/office/drawing/2016/5/13/chartex" xmlns:cx8="http://schemas.microsoft.com/office/drawing/2016/5/14/chartex" xmlns:mc="http://schemas.openxmlformats.org/markup-compatibility/2006" xmlns:aink="http://schemas.microsoft.com/office/drawing/2016/ink" xmlns:am3d="http://schemas.microsoft.com/office/drawing/2017/model3d" xmlns:o="urn:schemas-microsoft-com:office:office" xmlns:r="http://schemas.openxmlformats.org/officeDocument/2006/relationships" xmlns:m="http://schemas.openxmlformats.org/officeDocument/2006/math" xmlns:v="urn:schemas-microsoft-com:vml" xmlns:wp14="http://schemas.microsoft.com/office/word/2010/wordprocessingDrawing" xmlns:wp="http://schemas.openxmlformats.org/drawingml/2006/wordprocessingDrawing" xmlns:w10="urn:schemas-microsoft-com:office:word" xmlns:w="http://schemas.openxmlformats.org/wordprocessingml/2006/main" xmlns:w14="http://schemas.microsoft.com/office/word/2010/wordml" xmlns:w15="http://schemas.microsoft.com/office/word/2012/wordml" xmlns:w16cex="http://schemas.microsoft.com/office/word/2018/wordml/cex" xmlns:w16cid="http://schemas.microsoft.com/office/word/2016/wordml/cid" xmlns:w16="http://schemas.microsoft.com/office/word/2018/wordml" xmlns:w16se="http://schemas.microsoft.com/office/word/2015/wordml/symex" xmlns:wpg="http://schemas.microsoft.com/office/word/2010/wordprocessingGroup" xmlns:wpi="http://schemas.microsoft.com/office/word/2010/wordprocessingInk" xmlns:wne="http://schemas.microsoft.com/office/word/2006/wordml" xmlns:wps="http://schemas.microsoft.com/office/word/2010/wordprocessingShape" mc:Ignorable="w14 w15 w16se w16cid w16 w16cex wp14">
+<w:document xmlns:wpc="http://schemas.microsoft.com/office/word/2010/wordprocessingCanvas" xmlns:cx="http://schemas.microsoft.com/office/drawing/2014/chartex" xmlns:cx1="http://schemas.microsoft.com/office/drawing/2015/9/8/chartex" xmlns:cx2="http://schemas.microsoft.com/office/drawing/2015/10/21/chartex" xmlns:cx3="http://schemas.microsoft.com/office/drawing/2016/5/9/chartex" xmlns:cx4="http://schemas.microsoft.com/office/drawing/2016/5/10/chartex" xmlns:cx5="http://schemas.microsoft.com/office/drawing/2016/5/11/chartex" xmlns:cx6="http://schemas.microsoft.com/office/drawing/2016/5/12/chartex" xmlns:cx7="http://schemas.microsoft.com/office/drawing/2016/5/13/chartex" xmlns:cx8="http://schemas.microsoft.com/office/drawing/2016/5/14/chartex" xmlns:mc="http://schemas.openxmlformats.org/markup-compatibility/2006" xmlns:aink="http://schemas.microsoft.com/office/drawing/2016/ink" xmlns:am3d="http://schemas.microsoft.com/office/drawing/2017/model3d" xmlns:o="urn:schemas-microsoft-com:office:office" xmlns:r="http://schemas.openxmlformats.org/officeDocument/2006/relationships" xmlns:m="http://schemas.openxmlformats.org/officeDocument/2006/math" xmlns:v="urn:schemas-microsoft-com:vml" xmlns:wp14="http://schemas.microsoft.com/office/word/2010/wordprocessingDrawing" xmlns:wp="http://schemas.openxmlformats.org/drawingml/2006/wordprocessingDrawing" xmlns:w10="urn:schemas-microsoft-com:office:word" xmlns:w="http://schemas.openxmlformats.org/wordprocessingml/2006/main" xmlns:w14="http://schemas.microsoft.com/office/word/2010/wordml" xmlns:w15="http://schemas.microsoft.com/office/word/2012/wordml" xmlns:w16cex="http://schemas.microsoft.com/office/word/2018/wordml/cex" xmlns:w16cid="http://schemas.microsoft.com/office/word/2016/wordml/cid" xmlns:w16="http://schemas.microsoft.com/office/word/2018/wordml" xmlns:w16sdtdh="http://schemas.microsoft.com/office/word/2020/wordml/sdtdatahash" xmlns:w16se="http://schemas.microsoft.com/office/word/2015/wordml/symex" xmlns:wpg="http://schemas.microsoft.com/office/word/2010/wordprocessingGroup" xmlns:wpi="http://schemas.microsoft.com/office/word/2010/wordprocessingInk" xmlns:wne="http://schemas.microsoft.com/office/word/2006/wordml" xmlns:wps="http://schemas.microsoft.com/office/word/2010/wordprocessingShape" mc:Ignorable="w14 w15 w16se w16cid w16 w16cex w16sdtdh wp14">
   <w:body>
-    <w:p>
-      <w:pPr>
-        <w:pStyle w:val="Heading1"/>
-      </w:pPr>
-      <w:r>
-        <w:t>POSTMAN</w:t>
-      </w:r>
-    </w:p>
-    <w:p>
-      <w:pPr>
-        <w:pStyle w:val="Heading2"/>
-      </w:pPr>
-      <w:r>
-        <w:t xml:space="preserve">Create a mock </w:t>
-      </w:r>
-      <w:proofErr w:type="gramStart"/>
-      <w:r>
-        <w:t>server</w:t>
-      </w:r>
-      <w:proofErr w:type="gramEnd"/>
-    </w:p>
-    <w:p>
-      <w:r>
-        <w:t xml:space="preserve">Create a collection first and then create a mock server: </w:t>
-      </w:r>
-    </w:p>
-    <w:p>
-      <w:r>
-        <w:rPr>
-          <w:noProof/>
-        </w:rPr>
-        <w:drawing>
-          <wp:inline distT="0" distB="0" distL="0" distR="0" wp14:anchorId="416B1350" wp14:editId="43D0AFBD">
-            <wp:extent cx="5943600" cy="3191510"/>
-            <wp:effectExtent l="0" t="0" r="0" b="8890"/>
-            <wp:docPr id="1" name="Picture 1"/>
-            <wp:cNvGraphicFramePr>
-              <a:graphicFrameLocks xmlns:a="http://schemas.openxmlformats.org/drawingml/2006/main" noChangeAspect="1"/>
-            </wp:cNvGraphicFramePr>
-            <a:graphic xmlns:a="http://schemas.openxmlformats.org/drawingml/2006/main">
-              <a:graphicData uri="http://schemas.openxmlformats.org/drawingml/2006/picture">
-                <pic:pic xmlns:pic="http://schemas.openxmlformats.org/drawingml/2006/picture">
-                  <pic:nvPicPr>
-                    <pic:cNvPr id="1" name=""/>
-                    <pic:cNvPicPr/>
-                  </pic:nvPicPr>
-                  <pic:blipFill>
-                    <a:blip r:embed="rId8"/>
-                    <a:stretch>
-                      <a:fillRect/>
-                    </a:stretch>
-                  </pic:blipFill>
-                  <pic:spPr>
-                    <a:xfrm>
-                      <a:off x="0" y="0"/>
-                      <a:ext cx="5943600" cy="3191510"/>
-                    </a:xfrm>
-                    <a:prstGeom prst="rect">
-                      <a:avLst/>
-                    </a:prstGeom>
-                  </pic:spPr>
-                </pic:pic>
-              </a:graphicData>
-            </a:graphic>
-          </wp:inline>
-        </w:drawing>
-      </w:r>
-    </w:p>
-    <w:p>
-      <w:r>
-        <w:t xml:space="preserve">Create a request-response example: copy the </w:t>
-      </w:r>
-      <w:proofErr w:type="spellStart"/>
-      <w:proofErr w:type="gramStart"/>
-      <w:r>
-        <w:t>url</w:t>
-      </w:r>
-      <w:proofErr w:type="spellEnd"/>
-      <w:proofErr w:type="gramEnd"/>
-    </w:p>
-    <w:p>
-      <w:pPr>
-        <w:pStyle w:val="ListParagraph"/>
-        <w:numPr>
-          <w:ilvl w:val="0"/>
-          <w:numId w:val="49"/>
-        </w:numPr>
-      </w:pPr>
-      <w:r>
-        <w:t xml:space="preserve">Add a request </w:t>
-      </w:r>
-      <w:proofErr w:type="gramStart"/>
-      <w:r>
-        <w:t>first</w:t>
-      </w:r>
-      <w:proofErr w:type="gramEnd"/>
-      <w:r>
-        <w:t xml:space="preserve"> </w:t>
-      </w:r>
-    </w:p>
-    <w:p>
-      <w:r>
-        <w:t xml:space="preserve">When you add a request, add it to a </w:t>
-      </w:r>
-      <w:proofErr w:type="gramStart"/>
-      <w:r>
-        <w:t>collection</w:t>
-      </w:r>
-      <w:proofErr w:type="gramEnd"/>
-    </w:p>
-    <w:p>
-      <w:r>
-        <w:rPr>
-          <w:noProof/>
-        </w:rPr>
-        <w:drawing>
-          <wp:inline distT="0" distB="0" distL="0" distR="0" wp14:anchorId="37F2D109" wp14:editId="794A04E8">
-            <wp:extent cx="2441929" cy="3012664"/>
-            <wp:effectExtent l="0" t="0" r="0" b="0"/>
-            <wp:docPr id="2" name="Picture 2"/>
-            <wp:cNvGraphicFramePr>
-              <a:graphicFrameLocks xmlns:a="http://schemas.openxmlformats.org/drawingml/2006/main" noChangeAspect="1"/>
-            </wp:cNvGraphicFramePr>
-            <a:graphic xmlns:a="http://schemas.openxmlformats.org/drawingml/2006/main">
-              <a:graphicData uri="http://schemas.openxmlformats.org/drawingml/2006/picture">
-                <pic:pic xmlns:pic="http://schemas.openxmlformats.org/drawingml/2006/picture">
-                  <pic:nvPicPr>
-                    <pic:cNvPr id="1" name=""/>
-                    <pic:cNvPicPr/>
-                  </pic:nvPicPr>
-                  <pic:blipFill>
-                    <a:blip r:embed="rId9"/>
-                    <a:stretch>
-                      <a:fillRect/>
-                    </a:stretch>
-                  </pic:blipFill>
-                  <pic:spPr>
-                    <a:xfrm>
-                      <a:off x="0" y="0"/>
-                      <a:ext cx="2473516" cy="3051633"/>
-                    </a:xfrm>
-                    <a:prstGeom prst="rect">
-                      <a:avLst/>
-                    </a:prstGeom>
-                  </pic:spPr>
-                </pic:pic>
-              </a:graphicData>
-            </a:graphic>
-          </wp:inline>
-        </w:drawing>
-      </w:r>
-    </w:p>
-    <w:p>
-      <w:r>
-        <w:t xml:space="preserve">The newly added request has only Query Parameter, but not yet the Response like this: </w:t>
-      </w:r>
-    </w:p>
-    <w:p>
-      <w:r>
-        <w:rPr>
-          <w:noProof/>
-        </w:rPr>
-        <w:lastRenderedPageBreak/>
-        <w:drawing>
-          <wp:inline distT="0" distB="0" distL="0" distR="0" wp14:anchorId="27AB32CA" wp14:editId="6DC8489F">
-            <wp:extent cx="2794272" cy="1193536"/>
-            <wp:effectExtent l="0" t="0" r="6350" b="6985"/>
-            <wp:docPr id="3" name="Picture 3"/>
-            <wp:cNvGraphicFramePr>
-              <a:graphicFrameLocks xmlns:a="http://schemas.openxmlformats.org/drawingml/2006/main" noChangeAspect="1"/>
-            </wp:cNvGraphicFramePr>
-            <a:graphic xmlns:a="http://schemas.openxmlformats.org/drawingml/2006/main">
-              <a:graphicData uri="http://schemas.openxmlformats.org/drawingml/2006/picture">
-                <pic:pic xmlns:pic="http://schemas.openxmlformats.org/drawingml/2006/picture">
-                  <pic:nvPicPr>
-                    <pic:cNvPr id="1" name=""/>
-                    <pic:cNvPicPr/>
-                  </pic:nvPicPr>
-                  <pic:blipFill>
-                    <a:blip r:embed="rId10"/>
-                    <a:stretch>
-                      <a:fillRect/>
-                    </a:stretch>
-                  </pic:blipFill>
-                  <pic:spPr>
-                    <a:xfrm>
-                      <a:off x="0" y="0"/>
-                      <a:ext cx="2841686" cy="1213788"/>
-                    </a:xfrm>
-                    <a:prstGeom prst="rect">
-                      <a:avLst/>
-                    </a:prstGeom>
-                  </pic:spPr>
-                </pic:pic>
-              </a:graphicData>
-            </a:graphic>
-          </wp:inline>
-        </w:drawing>
-      </w:r>
-    </w:p>
-    <w:p>
-      <w:r>
-        <w:rPr>
-          <w:noProof/>
-        </w:rPr>
-        <w:drawing>
-          <wp:inline distT="0" distB="0" distL="0" distR="0" wp14:anchorId="3796E26A" wp14:editId="3278D0A7">
-            <wp:extent cx="3260307" cy="1754505"/>
-            <wp:effectExtent l="0" t="0" r="0" b="0"/>
-            <wp:docPr id="5" name="Picture 5"/>
-            <wp:cNvGraphicFramePr>
-              <a:graphicFrameLocks xmlns:a="http://schemas.openxmlformats.org/drawingml/2006/main" noChangeAspect="1"/>
-            </wp:cNvGraphicFramePr>
-            <a:graphic xmlns:a="http://schemas.openxmlformats.org/drawingml/2006/main">
-              <a:graphicData uri="http://schemas.openxmlformats.org/drawingml/2006/picture">
-                <pic:pic xmlns:pic="http://schemas.openxmlformats.org/drawingml/2006/picture">
-                  <pic:nvPicPr>
-                    <pic:cNvPr id="1" name=""/>
-                    <pic:cNvPicPr/>
-                  </pic:nvPicPr>
-                  <pic:blipFill>
-                    <a:blip r:embed="rId11"/>
-                    <a:stretch>
-                      <a:fillRect/>
-                    </a:stretch>
-                  </pic:blipFill>
-                  <pic:spPr>
-                    <a:xfrm>
-                      <a:off x="0" y="0"/>
-                      <a:ext cx="3273511" cy="1761611"/>
-                    </a:xfrm>
-                    <a:prstGeom prst="rect">
-                      <a:avLst/>
-                    </a:prstGeom>
-                  </pic:spPr>
-                </pic:pic>
-              </a:graphicData>
-            </a:graphic>
-          </wp:inline>
-        </w:drawing>
-      </w:r>
-    </w:p>
-    <w:p/>
-    <w:p>
-      <w:pPr>
-        <w:rPr>
-          <w:rFonts w:ascii="Helvetica" w:hAnsi="Helvetica"/>
-          <w:color w:val="505050"/>
-          <w:sz w:val="18"/>
-          <w:szCs w:val="18"/>
-          <w:shd w:val="clear" w:color="auto" w:fill="FFFFFF"/>
-        </w:rPr>
-      </w:pPr>
-      <w:r>
-        <w:rPr>
-          <w:noProof/>
-        </w:rPr>
-        <w:drawing>
-          <wp:inline distT="0" distB="0" distL="0" distR="0" wp14:anchorId="5FE96FD5" wp14:editId="19741E11">
-            <wp:extent cx="5943600" cy="2714625"/>
-            <wp:effectExtent l="0" t="0" r="0" b="9525"/>
-            <wp:docPr id="4" name="Picture 4"/>
-            <wp:cNvGraphicFramePr>
-              <a:graphicFrameLocks xmlns:a="http://schemas.openxmlformats.org/drawingml/2006/main" noChangeAspect="1"/>
-            </wp:cNvGraphicFramePr>
-            <a:graphic xmlns:a="http://schemas.openxmlformats.org/drawingml/2006/main">
-              <a:graphicData uri="http://schemas.openxmlformats.org/drawingml/2006/picture">
-                <pic:pic xmlns:pic="http://schemas.openxmlformats.org/drawingml/2006/picture">
-                  <pic:nvPicPr>
-                    <pic:cNvPr id="1" name=""/>
-                    <pic:cNvPicPr/>
-                  </pic:nvPicPr>
-                  <pic:blipFill>
-                    <a:blip r:embed="rId12"/>
-                    <a:stretch>
-                      <a:fillRect/>
-                    </a:stretch>
-                  </pic:blipFill>
-                  <pic:spPr>
-                    <a:xfrm>
-                      <a:off x="0" y="0"/>
-                      <a:ext cx="5943600" cy="2714625"/>
-                    </a:xfrm>
-                    <a:prstGeom prst="rect">
-                      <a:avLst/>
-                    </a:prstGeom>
-                  </pic:spPr>
-                </pic:pic>
-              </a:graphicData>
-            </a:graphic>
-          </wp:inline>
-        </w:drawing>
-      </w:r>
-    </w:p>
-    <w:p>
-      <w:r>
-        <w:rPr>
-          <w:noProof/>
-        </w:rPr>
-        <w:lastRenderedPageBreak/>
-        <w:drawing>
-          <wp:inline distT="0" distB="0" distL="0" distR="0" wp14:anchorId="16B223EE" wp14:editId="4B192C50">
-            <wp:extent cx="5943600" cy="3106420"/>
-            <wp:effectExtent l="0" t="0" r="0" b="0"/>
-            <wp:docPr id="6" name="Picture 6"/>
-            <wp:cNvGraphicFramePr>
-              <a:graphicFrameLocks xmlns:a="http://schemas.openxmlformats.org/drawingml/2006/main" noChangeAspect="1"/>
-            </wp:cNvGraphicFramePr>
-            <a:graphic xmlns:a="http://schemas.openxmlformats.org/drawingml/2006/main">
-              <a:graphicData uri="http://schemas.openxmlformats.org/drawingml/2006/picture">
-                <pic:pic xmlns:pic="http://schemas.openxmlformats.org/drawingml/2006/picture">
-                  <pic:nvPicPr>
-                    <pic:cNvPr id="1" name=""/>
-                    <pic:cNvPicPr/>
-                  </pic:nvPicPr>
-                  <pic:blipFill>
-                    <a:blip r:embed="rId13"/>
-                    <a:stretch>
-                      <a:fillRect/>
-                    </a:stretch>
-                  </pic:blipFill>
-                  <pic:spPr>
-                    <a:xfrm>
-                      <a:off x="0" y="0"/>
-                      <a:ext cx="5943600" cy="3106420"/>
-                    </a:xfrm>
-                    <a:prstGeom prst="rect">
-                      <a:avLst/>
-                    </a:prstGeom>
-                  </pic:spPr>
-                </pic:pic>
-              </a:graphicData>
-            </a:graphic>
-          </wp:inline>
-        </w:drawing>
-      </w:r>
-    </w:p>
     <w:p/>
     <w:sectPr>
-      <w:footerReference w:type="default" r:id="rId14"/>
+      <w:footerReference w:type="default" r:id="rId8"/>
       <w:pgSz w:w="12240" w:h="15840"/>
       <w:pgMar w:top="540" w:right="630" w:bottom="630" w:left="630" w:header="720" w:footer="5" w:gutter="0"/>
       <w:cols w:space="720"/>
@@ -352,7 +15,7 @@
 </file>
 
 <file path=word/endnotes.xml><?xml version="1.0" encoding="utf-8"?>
-<w:endnotes xmlns:wpc="http://schemas.microsoft.com/office/word/2010/wordprocessingCanvas" xmlns:cx="http://schemas.microsoft.com/office/drawing/2014/chartex" xmlns:cx1="http://schemas.microsoft.com/office/drawing/2015/9/8/chartex" xmlns:cx2="http://schemas.microsoft.com/office/drawing/2015/10/21/chartex" xmlns:cx3="http://schemas.microsoft.com/office/drawing/2016/5/9/chartex" xmlns:cx4="http://schemas.microsoft.com/office/drawing/2016/5/10/chartex" xmlns:cx5="http://schemas.microsoft.com/office/drawing/2016/5/11/chartex" xmlns:cx6="http://schemas.microsoft.com/office/drawing/2016/5/12/chartex" xmlns:cx7="http://schemas.microsoft.com/office/drawing/2016/5/13/chartex" xmlns:cx8="http://schemas.microsoft.com/office/drawing/2016/5/14/chartex" xmlns:mc="http://schemas.openxmlformats.org/markup-compatibility/2006" xmlns:aink="http://schemas.microsoft.com/office/drawing/2016/ink" xmlns:am3d="http://schemas.microsoft.com/office/drawing/2017/model3d" xmlns:o="urn:schemas-microsoft-com:office:office" xmlns:r="http://schemas.openxmlformats.org/officeDocument/2006/relationships" xmlns:m="http://schemas.openxmlformats.org/officeDocument/2006/math" xmlns:v="urn:schemas-microsoft-com:vml" xmlns:wp14="http://schemas.microsoft.com/office/word/2010/wordprocessingDrawing" xmlns:wp="http://schemas.openxmlformats.org/drawingml/2006/wordprocessingDrawing" xmlns:w10="urn:schemas-microsoft-com:office:word" xmlns:w="http://schemas.openxmlformats.org/wordprocessingml/2006/main" xmlns:w14="http://schemas.microsoft.com/office/word/2010/wordml" xmlns:w15="http://schemas.microsoft.com/office/word/2012/wordml" xmlns:w16cex="http://schemas.microsoft.com/office/word/2018/wordml/cex" xmlns:w16cid="http://schemas.microsoft.com/office/word/2016/wordml/cid" xmlns:w16="http://schemas.microsoft.com/office/word/2018/wordml" xmlns:w16se="http://schemas.microsoft.com/office/word/2015/wordml/symex" xmlns:wpg="http://schemas.microsoft.com/office/word/2010/wordprocessingGroup" xmlns:wpi="http://schemas.microsoft.com/office/word/2010/wordprocessingInk" xmlns:wne="http://schemas.microsoft.com/office/word/2006/wordml" xmlns:wps="http://schemas.microsoft.com/office/word/2010/wordprocessingShape" mc:Ignorable="w14 w15 w16se w16cid w16 w16cex wp14">
+<w:endnotes xmlns:wpc="http://schemas.microsoft.com/office/word/2010/wordprocessingCanvas" xmlns:cx="http://schemas.microsoft.com/office/drawing/2014/chartex" xmlns:cx1="http://schemas.microsoft.com/office/drawing/2015/9/8/chartex" xmlns:cx2="http://schemas.microsoft.com/office/drawing/2015/10/21/chartex" xmlns:cx3="http://schemas.microsoft.com/office/drawing/2016/5/9/chartex" xmlns:cx4="http://schemas.microsoft.com/office/drawing/2016/5/10/chartex" xmlns:cx5="http://schemas.microsoft.com/office/drawing/2016/5/11/chartex" xmlns:cx6="http://schemas.microsoft.com/office/drawing/2016/5/12/chartex" xmlns:cx7="http://schemas.microsoft.com/office/drawing/2016/5/13/chartex" xmlns:cx8="http://schemas.microsoft.com/office/drawing/2016/5/14/chartex" xmlns:mc="http://schemas.openxmlformats.org/markup-compatibility/2006" xmlns:aink="http://schemas.microsoft.com/office/drawing/2016/ink" xmlns:am3d="http://schemas.microsoft.com/office/drawing/2017/model3d" xmlns:o="urn:schemas-microsoft-com:office:office" xmlns:r="http://schemas.openxmlformats.org/officeDocument/2006/relationships" xmlns:m="http://schemas.openxmlformats.org/officeDocument/2006/math" xmlns:v="urn:schemas-microsoft-com:vml" xmlns:wp14="http://schemas.microsoft.com/office/word/2010/wordprocessingDrawing" xmlns:wp="http://schemas.openxmlformats.org/drawingml/2006/wordprocessingDrawing" xmlns:w10="urn:schemas-microsoft-com:office:word" xmlns:w="http://schemas.openxmlformats.org/wordprocessingml/2006/main" xmlns:w14="http://schemas.microsoft.com/office/word/2010/wordml" xmlns:w15="http://schemas.microsoft.com/office/word/2012/wordml" xmlns:w16cex="http://schemas.microsoft.com/office/word/2018/wordml/cex" xmlns:w16cid="http://schemas.microsoft.com/office/word/2016/wordml/cid" xmlns:w16="http://schemas.microsoft.com/office/word/2018/wordml" xmlns:w16sdtdh="http://schemas.microsoft.com/office/word/2020/wordml/sdtdatahash" xmlns:w16se="http://schemas.microsoft.com/office/word/2015/wordml/symex" xmlns:wpg="http://schemas.microsoft.com/office/word/2010/wordprocessingGroup" xmlns:wpi="http://schemas.microsoft.com/office/word/2010/wordprocessingInk" xmlns:wne="http://schemas.microsoft.com/office/word/2006/wordml" xmlns:wps="http://schemas.microsoft.com/office/word/2010/wordprocessingShape" mc:Ignorable="w14 w15 w16se w16cid w16 w16cex w16sdtdh wp14">
   <w:endnote w:type="separator" w:id="-1">
     <w:p>
       <w:pPr>
@@ -384,7 +47,7 @@
 </file>
 
 <file path=word/footer1.xml><?xml version="1.0" encoding="utf-8"?>
-<w:ftr xmlns:wpc="http://schemas.microsoft.com/office/word/2010/wordprocessingCanvas" xmlns:cx="http://schemas.microsoft.com/office/drawing/2014/chartex" xmlns:cx1="http://schemas.microsoft.com/office/drawing/2015/9/8/chartex" xmlns:cx2="http://schemas.microsoft.com/office/drawing/2015/10/21/chartex" xmlns:cx3="http://schemas.microsoft.com/office/drawing/2016/5/9/chartex" xmlns:cx4="http://schemas.microsoft.com/office/drawing/2016/5/10/chartex" xmlns:cx5="http://schemas.microsoft.com/office/drawing/2016/5/11/chartex" xmlns:cx6="http://schemas.microsoft.com/office/drawing/2016/5/12/chartex" xmlns:cx7="http://schemas.microsoft.com/office/drawing/2016/5/13/chartex" xmlns:cx8="http://schemas.microsoft.com/office/drawing/2016/5/14/chartex" xmlns:mc="http://schemas.openxmlformats.org/markup-compatibility/2006" xmlns:aink="http://schemas.microsoft.com/office/drawing/2016/ink" xmlns:am3d="http://schemas.microsoft.com/office/drawing/2017/model3d" xmlns:o="urn:schemas-microsoft-com:office:office" xmlns:r="http://schemas.openxmlformats.org/officeDocument/2006/relationships" xmlns:m="http://schemas.openxmlformats.org/officeDocument/2006/math" xmlns:v="urn:schemas-microsoft-com:vml" xmlns:wp14="http://schemas.microsoft.com/office/word/2010/wordprocessingDrawing" xmlns:wp="http://schemas.openxmlformats.org/drawingml/2006/wordprocessingDrawing" xmlns:w10="urn:schemas-microsoft-com:office:word" xmlns:w="http://schemas.openxmlformats.org/wordprocessingml/2006/main" xmlns:w14="http://schemas.microsoft.com/office/word/2010/wordml" xmlns:w15="http://schemas.microsoft.com/office/word/2012/wordml" xmlns:w16cex="http://schemas.microsoft.com/office/word/2018/wordml/cex" xmlns:w16cid="http://schemas.microsoft.com/office/word/2016/wordml/cid" xmlns:w16="http://schemas.microsoft.com/office/word/2018/wordml" xmlns:w16se="http://schemas.microsoft.com/office/word/2015/wordml/symex" xmlns:wpg="http://schemas.microsoft.com/office/word/2010/wordprocessingGroup" xmlns:wpi="http://schemas.microsoft.com/office/word/2010/wordprocessingInk" xmlns:wne="http://schemas.microsoft.com/office/word/2006/wordml" xmlns:wps="http://schemas.microsoft.com/office/word/2010/wordprocessingShape" mc:Ignorable="w14 w15 w16se w16cid w16 w16cex wp14">
+<w:ftr xmlns:wpc="http://schemas.microsoft.com/office/word/2010/wordprocessingCanvas" xmlns:cx="http://schemas.microsoft.com/office/drawing/2014/chartex" xmlns:cx1="http://schemas.microsoft.com/office/drawing/2015/9/8/chartex" xmlns:cx2="http://schemas.microsoft.com/office/drawing/2015/10/21/chartex" xmlns:cx3="http://schemas.microsoft.com/office/drawing/2016/5/9/chartex" xmlns:cx4="http://schemas.microsoft.com/office/drawing/2016/5/10/chartex" xmlns:cx5="http://schemas.microsoft.com/office/drawing/2016/5/11/chartex" xmlns:cx6="http://schemas.microsoft.com/office/drawing/2016/5/12/chartex" xmlns:cx7="http://schemas.microsoft.com/office/drawing/2016/5/13/chartex" xmlns:cx8="http://schemas.microsoft.com/office/drawing/2016/5/14/chartex" xmlns:mc="http://schemas.openxmlformats.org/markup-compatibility/2006" xmlns:aink="http://schemas.microsoft.com/office/drawing/2016/ink" xmlns:am3d="http://schemas.microsoft.com/office/drawing/2017/model3d" xmlns:o="urn:schemas-microsoft-com:office:office" xmlns:r="http://schemas.openxmlformats.org/officeDocument/2006/relationships" xmlns:m="http://schemas.openxmlformats.org/officeDocument/2006/math" xmlns:v="urn:schemas-microsoft-com:vml" xmlns:wp14="http://schemas.microsoft.com/office/word/2010/wordprocessingDrawing" xmlns:wp="http://schemas.openxmlformats.org/drawingml/2006/wordprocessingDrawing" xmlns:w10="urn:schemas-microsoft-com:office:word" xmlns:w="http://schemas.openxmlformats.org/wordprocessingml/2006/main" xmlns:w14="http://schemas.microsoft.com/office/word/2010/wordml" xmlns:w15="http://schemas.microsoft.com/office/word/2012/wordml" xmlns:w16cex="http://schemas.microsoft.com/office/word/2018/wordml/cex" xmlns:w16cid="http://schemas.microsoft.com/office/word/2016/wordml/cid" xmlns:w16="http://schemas.microsoft.com/office/word/2018/wordml" xmlns:w16sdtdh="http://schemas.microsoft.com/office/word/2020/wordml/sdtdatahash" xmlns:w16se="http://schemas.microsoft.com/office/word/2015/wordml/symex" xmlns:wpg="http://schemas.microsoft.com/office/word/2010/wordprocessingGroup" xmlns:wpi="http://schemas.microsoft.com/office/word/2010/wordprocessingInk" xmlns:wne="http://schemas.microsoft.com/office/word/2006/wordml" xmlns:wps="http://schemas.microsoft.com/office/word/2010/wordprocessingShape" mc:Ignorable="w14 w15 w16se w16cid w16 w16cex w16sdtdh wp14">
   <w:sdt>
     <w:sdtPr>
       <w:id w:val="-1448923082"/>
@@ -437,7 +100,7 @@
 </file>
 
 <file path=word/footnotes.xml><?xml version="1.0" encoding="utf-8"?>
-<w:footnotes xmlns:wpc="http://schemas.microsoft.com/office/word/2010/wordprocessingCanvas" xmlns:cx="http://schemas.microsoft.com/office/drawing/2014/chartex" xmlns:cx1="http://schemas.microsoft.com/office/drawing/2015/9/8/chartex" xmlns:cx2="http://schemas.microsoft.com/office/drawing/2015/10/21/chartex" xmlns:cx3="http://schemas.microsoft.com/office/drawing/2016/5/9/chartex" xmlns:cx4="http://schemas.microsoft.com/office/drawing/2016/5/10/chartex" xmlns:cx5="http://schemas.microsoft.com/office/drawing/2016/5/11/chartex" xmlns:cx6="http://schemas.microsoft.com/office/drawing/2016/5/12/chartex" xmlns:cx7="http://schemas.microsoft.com/office/drawing/2016/5/13/chartex" xmlns:cx8="http://schemas.microsoft.com/office/drawing/2016/5/14/chartex" xmlns:mc="http://schemas.openxmlformats.org/markup-compatibility/2006" xmlns:aink="http://schemas.microsoft.com/office/drawing/2016/ink" xmlns:am3d="http://schemas.microsoft.com/office/drawing/2017/model3d" xmlns:o="urn:schemas-microsoft-com:office:office" xmlns:r="http://schemas.openxmlformats.org/officeDocument/2006/relationships" xmlns:m="http://schemas.openxmlformats.org/officeDocument/2006/math" xmlns:v="urn:schemas-microsoft-com:vml" xmlns:wp14="http://schemas.microsoft.com/office/word/2010/wordprocessingDrawing" xmlns:wp="http://schemas.openxmlformats.org/drawingml/2006/wordprocessingDrawing" xmlns:w10="urn:schemas-microsoft-com:office:word" xmlns:w="http://schemas.openxmlformats.org/wordprocessingml/2006/main" xmlns:w14="http://schemas.microsoft.com/office/word/2010/wordml" xmlns:w15="http://schemas.microsoft.com/office/word/2012/wordml" xmlns:w16cex="http://schemas.microsoft.com/office/word/2018/wordml/cex" xmlns:w16cid="http://schemas.microsoft.com/office/word/2016/wordml/cid" xmlns:w16="http://schemas.microsoft.com/office/word/2018/wordml" xmlns:w16se="http://schemas.microsoft.com/office/word/2015/wordml/symex" xmlns:wpg="http://schemas.microsoft.com/office/word/2010/wordprocessingGroup" xmlns:wpi="http://schemas.microsoft.com/office/word/2010/wordprocessingInk" xmlns:wne="http://schemas.microsoft.com/office/word/2006/wordml" xmlns:wps="http://schemas.microsoft.com/office/word/2010/wordprocessingShape" mc:Ignorable="w14 w15 w16se w16cid w16 w16cex wp14">
+<w:footnotes xmlns:wpc="http://schemas.microsoft.com/office/word/2010/wordprocessingCanvas" xmlns:cx="http://schemas.microsoft.com/office/drawing/2014/chartex" xmlns:cx1="http://schemas.microsoft.com/office/drawing/2015/9/8/chartex" xmlns:cx2="http://schemas.microsoft.com/office/drawing/2015/10/21/chartex" xmlns:cx3="http://schemas.microsoft.com/office/drawing/2016/5/9/chartex" xmlns:cx4="http://schemas.microsoft.com/office/drawing/2016/5/10/chartex" xmlns:cx5="http://schemas.microsoft.com/office/drawing/2016/5/11/chartex" xmlns:cx6="http://schemas.microsoft.com/office/drawing/2016/5/12/chartex" xmlns:cx7="http://schemas.microsoft.com/office/drawing/2016/5/13/chartex" xmlns:cx8="http://schemas.microsoft.com/office/drawing/2016/5/14/chartex" xmlns:mc="http://schemas.openxmlformats.org/markup-compatibility/2006" xmlns:aink="http://schemas.microsoft.com/office/drawing/2016/ink" xmlns:am3d="http://schemas.microsoft.com/office/drawing/2017/model3d" xmlns:o="urn:schemas-microsoft-com:office:office" xmlns:r="http://schemas.openxmlformats.org/officeDocument/2006/relationships" xmlns:m="http://schemas.openxmlformats.org/officeDocument/2006/math" xmlns:v="urn:schemas-microsoft-com:vml" xmlns:wp14="http://schemas.microsoft.com/office/word/2010/wordprocessingDrawing" xmlns:wp="http://schemas.openxmlformats.org/drawingml/2006/wordprocessingDrawing" xmlns:w10="urn:schemas-microsoft-com:office:word" xmlns:w="http://schemas.openxmlformats.org/wordprocessingml/2006/main" xmlns:w14="http://schemas.microsoft.com/office/word/2010/wordml" xmlns:w15="http://schemas.microsoft.com/office/word/2012/wordml" xmlns:w16cex="http://schemas.microsoft.com/office/word/2018/wordml/cex" xmlns:w16cid="http://schemas.microsoft.com/office/word/2016/wordml/cid" xmlns:w16="http://schemas.microsoft.com/office/word/2018/wordml" xmlns:w16sdtdh="http://schemas.microsoft.com/office/word/2020/wordml/sdtdatahash" xmlns:w16se="http://schemas.microsoft.com/office/word/2015/wordml/symex" xmlns:wpg="http://schemas.microsoft.com/office/word/2010/wordprocessingGroup" xmlns:wpi="http://schemas.microsoft.com/office/word/2010/wordprocessingInk" xmlns:wne="http://schemas.microsoft.com/office/word/2006/wordml" xmlns:wps="http://schemas.microsoft.com/office/word/2010/wordprocessingShape" mc:Ignorable="w14 w15 w16se w16cid w16 w16cex w16sdtdh wp14">
   <w:footnote w:type="separator" w:id="-1">
     <w:p>
       <w:pPr>
@@ -469,7 +132,7 @@
 </file>
 
 <file path=word/numbering.xml><?xml version="1.0" encoding="utf-8"?>
-<w:numbering xmlns:wpc="http://schemas.microsoft.com/office/word/2010/wordprocessingCanvas" xmlns:cx="http://schemas.microsoft.com/office/drawing/2014/chartex" xmlns:cx1="http://schemas.microsoft.com/office/drawing/2015/9/8/chartex" xmlns:cx2="http://schemas.microsoft.com/office/drawing/2015/10/21/chartex" xmlns:cx3="http://schemas.microsoft.com/office/drawing/2016/5/9/chartex" xmlns:cx4="http://schemas.microsoft.com/office/drawing/2016/5/10/chartex" xmlns:cx5="http://schemas.microsoft.com/office/drawing/2016/5/11/chartex" xmlns:cx6="http://schemas.microsoft.com/office/drawing/2016/5/12/chartex" xmlns:cx7="http://schemas.microsoft.com/office/drawing/2016/5/13/chartex" xmlns:cx8="http://schemas.microsoft.com/office/drawing/2016/5/14/chartex" xmlns:mc="http://schemas.openxmlformats.org/markup-compatibility/2006" xmlns:aink="http://schemas.microsoft.com/office/drawing/2016/ink" xmlns:am3d="http://schemas.microsoft.com/office/drawing/2017/model3d" xmlns:o="urn:schemas-microsoft-com:office:office" xmlns:r="http://schemas.openxmlformats.org/officeDocument/2006/relationships" xmlns:m="http://schemas.openxmlformats.org/officeDocument/2006/math" xmlns:v="urn:schemas-microsoft-com:vml" xmlns:wp14="http://schemas.microsoft.com/office/word/2010/wordprocessingDrawing" xmlns:wp="http://schemas.openxmlformats.org/drawingml/2006/wordprocessingDrawing" xmlns:w10="urn:schemas-microsoft-com:office:word" xmlns:w="http://schemas.openxmlformats.org/wordprocessingml/2006/main" xmlns:w14="http://schemas.microsoft.com/office/word/2010/wordml" xmlns:w15="http://schemas.microsoft.com/office/word/2012/wordml" xmlns:w16cex="http://schemas.microsoft.com/office/word/2018/wordml/cex" xmlns:w16cid="http://schemas.microsoft.com/office/word/2016/wordml/cid" xmlns:w16="http://schemas.microsoft.com/office/word/2018/wordml" xmlns:w16se="http://schemas.microsoft.com/office/word/2015/wordml/symex" xmlns:wpg="http://schemas.microsoft.com/office/word/2010/wordprocessingGroup" xmlns:wpi="http://schemas.microsoft.com/office/word/2010/wordprocessingInk" xmlns:wne="http://schemas.microsoft.com/office/word/2006/wordml" xmlns:wps="http://schemas.microsoft.com/office/word/2010/wordprocessingShape" mc:Ignorable="w14 w15 w16se w16cid w16 w16cex wp14">
+<w:numbering xmlns:wpc="http://schemas.microsoft.com/office/word/2010/wordprocessingCanvas" xmlns:cx="http://schemas.microsoft.com/office/drawing/2014/chartex" xmlns:cx1="http://schemas.microsoft.com/office/drawing/2015/9/8/chartex" xmlns:cx2="http://schemas.microsoft.com/office/drawing/2015/10/21/chartex" xmlns:cx3="http://schemas.microsoft.com/office/drawing/2016/5/9/chartex" xmlns:cx4="http://schemas.microsoft.com/office/drawing/2016/5/10/chartex" xmlns:cx5="http://schemas.microsoft.com/office/drawing/2016/5/11/chartex" xmlns:cx6="http://schemas.microsoft.com/office/drawing/2016/5/12/chartex" xmlns:cx7="http://schemas.microsoft.com/office/drawing/2016/5/13/chartex" xmlns:cx8="http://schemas.microsoft.com/office/drawing/2016/5/14/chartex" xmlns:mc="http://schemas.openxmlformats.org/markup-compatibility/2006" xmlns:aink="http://schemas.microsoft.com/office/drawing/2016/ink" xmlns:am3d="http://schemas.microsoft.com/office/drawing/2017/model3d" xmlns:o="urn:schemas-microsoft-com:office:office" xmlns:r="http://schemas.openxmlformats.org/officeDocument/2006/relationships" xmlns:m="http://schemas.openxmlformats.org/officeDocument/2006/math" xmlns:v="urn:schemas-microsoft-com:vml" xmlns:wp14="http://schemas.microsoft.com/office/word/2010/wordprocessingDrawing" xmlns:wp="http://schemas.openxmlformats.org/drawingml/2006/wordprocessingDrawing" xmlns:w10="urn:schemas-microsoft-com:office:word" xmlns:w="http://schemas.openxmlformats.org/wordprocessingml/2006/main" xmlns:w14="http://schemas.microsoft.com/office/word/2010/wordml" xmlns:w15="http://schemas.microsoft.com/office/word/2012/wordml" xmlns:w16cex="http://schemas.microsoft.com/office/word/2018/wordml/cex" xmlns:w16cid="http://schemas.microsoft.com/office/word/2016/wordml/cid" xmlns:w16="http://schemas.microsoft.com/office/word/2018/wordml" xmlns:w16sdtdh="http://schemas.microsoft.com/office/word/2020/wordml/sdtdatahash" xmlns:w16se="http://schemas.microsoft.com/office/word/2015/wordml/symex" xmlns:wpg="http://schemas.microsoft.com/office/word/2010/wordprocessingGroup" xmlns:wpi="http://schemas.microsoft.com/office/word/2010/wordprocessingInk" xmlns:wne="http://schemas.microsoft.com/office/word/2006/wordml" xmlns:wps="http://schemas.microsoft.com/office/word/2010/wordprocessingShape" mc:Ignorable="w14 w15 w16se w16cid w16 w16cex w16sdtdh wp14">
   <w:abstractNum w:abstractNumId="0" w15:restartNumberingAfterBreak="0">
     <w:nsid w:val="0084000F"/>
     <w:multiLevelType w:val="hybridMultilevel"/>
@@ -5942,7 +5605,7 @@
 </file>
 
 <file path=word/styles.xml><?xml version="1.0" encoding="utf-8"?>
-<w:styles xmlns:mc="http://schemas.openxmlformats.org/markup-compatibility/2006" xmlns:r="http://schemas.openxmlformats.org/officeDocument/2006/relationships" xmlns:w="http://schemas.openxmlformats.org/wordprocessingml/2006/main" xmlns:w14="http://schemas.microsoft.com/office/word/2010/wordml" xmlns:w15="http://schemas.microsoft.com/office/word/2012/wordml" xmlns:w16cex="http://schemas.microsoft.com/office/word/2018/wordml/cex" xmlns:w16cid="http://schemas.microsoft.com/office/word/2016/wordml/cid" xmlns:w16="http://schemas.microsoft.com/office/word/2018/wordml" xmlns:w16se="http://schemas.microsoft.com/office/word/2015/wordml/symex" mc:Ignorable="w14 w15 w16se w16cid w16 w16cex">
+<w:styles xmlns:mc="http://schemas.openxmlformats.org/markup-compatibility/2006" xmlns:r="http://schemas.openxmlformats.org/officeDocument/2006/relationships" xmlns:w="http://schemas.openxmlformats.org/wordprocessingml/2006/main" xmlns:w14="http://schemas.microsoft.com/office/word/2010/wordml" xmlns:w15="http://schemas.microsoft.com/office/word/2012/wordml" xmlns:w16cex="http://schemas.microsoft.com/office/word/2018/wordml/cex" xmlns:w16cid="http://schemas.microsoft.com/office/word/2016/wordml/cid" xmlns:w16="http://schemas.microsoft.com/office/word/2018/wordml" xmlns:w16sdtdh="http://schemas.microsoft.com/office/word/2020/wordml/sdtdatahash" xmlns:w16se="http://schemas.microsoft.com/office/word/2015/wordml/symex" mc:Ignorable="w14 w15 w16se w16cid w16 w16cex w16sdtdh">
   <w:docDefaults>
     <w:rPrDefault>
       <w:rPr>
@@ -6716,11 +6379,12 @@
     <w:basedOn w:val="PlainText"/>
     <w:link w:val="keywordChar"/>
     <w:qFormat/>
-    <w:rsid w:val="002F22C1"/>
+    <w:rsid w:val="00914C89"/>
     <w:pPr>
       <w:numPr>
         <w:numId w:val="19"/>
       </w:numPr>
+      <w:shd w:val="clear" w:color="auto" w:fill="D9D9D9" w:themeFill="background1" w:themeFillShade="D9"/>
     </w:pPr>
     <w:rPr>
       <w:rFonts w:ascii="Lucida Console" w:hAnsi="Lucida Console"/>
@@ -7015,11 +6679,12 @@
     <w:name w:val="keyword Char"/>
     <w:basedOn w:val="PlainTextChar"/>
     <w:link w:val="keyword"/>
-    <w:rsid w:val="002F22C1"/>
+    <w:rsid w:val="00914C89"/>
     <w:rPr>
       <w:rFonts w:ascii="Lucida Console" w:hAnsi="Lucida Console"/>
       <w:sz w:val="20"/>
       <w:szCs w:val="21"/>
+      <w:shd w:val="clear" w:color="auto" w:fill="D9D9D9" w:themeFill="background1" w:themeFillShade="D9"/>
     </w:rPr>
   </w:style>
   <w:style w:type="paragraph" w:styleId="PlainText">
